--- a/2-semester/programming/lab7.docx
+++ b/2-semester/programming/lab7.docx
@@ -1,50 +1,37 @@
 
 <file path=word/document.xml><?xml version="1.0" encoding="utf-8"?>
-<w:document xmlns:wpc="http://schemas.microsoft.com/office/word/2010/wordprocessingCanvas" xmlns:cx="http://schemas.microsoft.com/office/drawing/2014/chartex" xmlns:cx1="http://schemas.microsoft.com/office/drawing/2015/9/8/chartex" xmlns:cx2="http://schemas.microsoft.com/office/drawing/2015/10/21/chartex" xmlns:cx3="http://schemas.microsoft.com/office/drawing/2016/5/9/chartex" xmlns:cx4="http://schemas.microsoft.com/office/drawing/2016/5/10/chartex" xmlns:cx5="http://schemas.microsoft.com/office/drawing/2016/5/11/chartex" xmlns:cx6="http://schemas.microsoft.com/office/drawing/2016/5/12/chartex" xmlns:cx7="http://schemas.microsoft.com/office/drawing/2016/5/13/chartex" xmlns:cx8="http://schemas.microsoft.com/office/drawing/2016/5/14/chartex" xmlns:mc="http://schemas.openxmlformats.org/markup-compatibility/2006" xmlns:aink="http://schemas.microsoft.com/office/drawing/2016/ink" xmlns:am3d="http://schemas.microsoft.com/office/drawing/2017/model3d" xmlns:o="urn:schemas-microsoft-com:office:office" xmlns:r="http://schemas.openxmlformats.org/officeDocument/2006/relationships" xmlns:m="http://schemas.openxmlformats.org/officeDocument/2006/math" xmlns:v="urn:schemas-microsoft-com:vml" xmlns:wp14="http://schemas.microsoft.com/office/word/2010/wordprocessingDrawing" xmlns:wp="http://schemas.openxmlformats.org/drawingml/2006/wordprocessingDrawing" xmlns:w10="urn:schemas-microsoft-com:office:word" xmlns:w="http://schemas.openxmlformats.org/wordprocessingml/2006/main" xmlns:w14="http://schemas.microsoft.com/office/word/2010/wordml" xmlns:w15="http://schemas.microsoft.com/office/word/2012/wordml" xmlns:w16cid="http://schemas.microsoft.com/office/word/2016/wordml/cid" xmlns:w16se="http://schemas.microsoft.com/office/word/2015/wordml/symex" xmlns:wpg="http://schemas.microsoft.com/office/word/2010/wordprocessingGroup" xmlns:wpi="http://schemas.microsoft.com/office/word/2010/wordprocessingInk" xmlns:wne="http://schemas.microsoft.com/office/word/2006/wordml" xmlns:wps="http://schemas.microsoft.com/office/word/2010/wordprocessingShape" mc:Ignorable="w14 w15 w16se w16cid wp14">
+<w:document xmlns:wpc="http://schemas.microsoft.com/office/word/2010/wordprocessingCanvas" xmlns:cx="http://schemas.microsoft.com/office/drawing/2014/chartex" xmlns:cx1="http://schemas.microsoft.com/office/drawing/2015/9/8/chartex" xmlns:cx2="http://schemas.microsoft.com/office/drawing/2015/10/21/chartex" xmlns:cx3="http://schemas.microsoft.com/office/drawing/2016/5/9/chartex" xmlns:cx4="http://schemas.microsoft.com/office/drawing/2016/5/10/chartex" xmlns:cx5="http://schemas.microsoft.com/office/drawing/2016/5/11/chartex" xmlns:cx6="http://schemas.microsoft.com/office/drawing/2016/5/12/chartex" xmlns:cx7="http://schemas.microsoft.com/office/drawing/2016/5/13/chartex" xmlns:cx8="http://schemas.microsoft.com/office/drawing/2016/5/14/chartex" xmlns:mc="http://schemas.openxmlformats.org/markup-compatibility/2006" xmlns:aink="http://schemas.microsoft.com/office/drawing/2016/ink" xmlns:am3d="http://schemas.microsoft.com/office/drawing/2017/model3d" xmlns:o="urn:schemas-microsoft-com:office:office" xmlns:r="http://schemas.openxmlformats.org/officeDocument/2006/relationships" xmlns:m="http://schemas.openxmlformats.org/officeDocument/2006/math" xmlns:v="urn:schemas-microsoft-com:vml" xmlns:wp14="http://schemas.microsoft.com/office/word/2010/wordprocessingDrawing" xmlns:wp="http://schemas.openxmlformats.org/drawingml/2006/wordprocessingDrawing" xmlns:w10="urn:schemas-microsoft-com:office:word" xmlns:w="http://schemas.openxmlformats.org/wordprocessingml/2006/main" xmlns:w14="http://schemas.microsoft.com/office/word/2010/wordml" xmlns:w15="http://schemas.microsoft.com/office/word/2012/wordml" xmlns:w16cex="http://schemas.microsoft.com/office/word/2018/wordml/cex" xmlns:w16cid="http://schemas.microsoft.com/office/word/2016/wordml/cid" xmlns:w16="http://schemas.microsoft.com/office/word/2018/wordml" xmlns:w16se="http://schemas.microsoft.com/office/word/2015/wordml/symex" xmlns:wpg="http://schemas.microsoft.com/office/word/2010/wordprocessingGroup" xmlns:wpi="http://schemas.microsoft.com/office/word/2010/wordprocessingInk" xmlns:wne="http://schemas.microsoft.com/office/word/2006/wordml" xmlns:wps="http://schemas.microsoft.com/office/word/2010/wordprocessingShape" mc:Ignorable="w14 w15 w16se w16cid w16 w16cex wp14">
   <w:body>
     <w:p>
       <w:pPr>
+        <w:pStyle w:val="Heading1"/>
         <w:jc w:val="center"/>
-        <w:rPr>
-          <w:sz w:val="32"/>
-        </w:rPr>
       </w:pPr>
       <w:r>
-        <w:rPr>
-          <w:sz w:val="32"/>
-        </w:rPr>
-        <w:t>Лабораторная работа «</w:t>
-      </w:r>
-      <w:r>
-        <w:rPr>
-          <w:sz w:val="32"/>
-        </w:rPr>
-        <w:t>Тема № 7 "Условные операторы"</w:t>
-      </w:r>
-      <w:r>
-        <w:rPr>
-          <w:sz w:val="32"/>
-        </w:rPr>
-        <w:t>»</w:t>
+        <w:t xml:space="preserve">Лабораторная работа </w:t>
+      </w:r>
+      <w:r>
+        <w:t>№ 7</w:t>
+      </w:r>
+      <w:r>
+        <w:t>.</w:t>
+      </w:r>
+      <w:r>
+        <w:t xml:space="preserve"> Условные операторы</w:t>
       </w:r>
     </w:p>
     <w:p>
       <w:pPr>
+        <w:pStyle w:val="Heading2"/>
         <w:jc w:val="center"/>
-        <w:rPr>
-          <w:sz w:val="28"/>
-        </w:rPr>
       </w:pPr>
       <w:r>
-        <w:rPr>
-          <w:sz w:val="28"/>
-        </w:rPr>
         <w:t>Задание 1</w:t>
       </w:r>
     </w:p>
     <w:p>
       <w:pPr>
-        <w:pStyle w:val="a3"/>
+        <w:pStyle w:val="ListParagraph"/>
         <w:numPr>
           <w:ilvl w:val="0"/>
           <w:numId w:val="1"/>
@@ -56,7 +43,7 @@
     </w:p>
     <w:p>
       <w:pPr>
-        <w:pStyle w:val="a3"/>
+        <w:pStyle w:val="ListParagraph"/>
         <w:numPr>
           <w:ilvl w:val="0"/>
           <w:numId w:val="1"/>
@@ -80,7 +67,7 @@
     </w:p>
     <w:p>
       <w:pPr>
-        <w:pStyle w:val="a3"/>
+        <w:pStyle w:val="ListParagraph"/>
         <w:numPr>
           <w:ilvl w:val="0"/>
           <w:numId w:val="1"/>
@@ -89,7 +76,7 @@
     </w:p>
     <w:tbl>
       <w:tblPr>
-        <w:tblStyle w:val="a6"/>
+        <w:tblStyle w:val="TableGrid"/>
         <w:tblW w:w="0" w:type="auto"/>
         <w:tblLook w:val="04A0" w:firstRow="1" w:lastRow="0" w:firstColumn="1" w:lastColumn="0" w:noHBand="0" w:noVBand="1"/>
       </w:tblPr>
@@ -181,7 +168,7 @@
     </w:tbl>
     <w:p>
       <w:pPr>
-        <w:pStyle w:val="a3"/>
+        <w:pStyle w:val="ListParagraph"/>
         <w:numPr>
           <w:ilvl w:val="0"/>
           <w:numId w:val="1"/>
@@ -226,9 +213,50 @@
           <w:szCs w:val="20"/>
           <w:lang w:eastAsia="ru-RU"/>
         </w:rPr>
-        <w:t>#</w:t>
-      </w:r>
-      <w:proofErr w:type="spellStart"/>
+        <w:t xml:space="preserve">#include </w:t>
+      </w:r>
+      <w:r>
+        <w:rPr>
+          <w:rFonts w:ascii="Courier New" w:eastAsia="Times New Roman" w:hAnsi="Courier New" w:cs="Courier New"/>
+          <w:color w:val="6A8759"/>
+          <w:sz w:val="20"/>
+          <w:szCs w:val="20"/>
+          <w:lang w:eastAsia="ru-RU"/>
+        </w:rPr>
+        <w:t>&lt;</w:t>
+      </w:r>
+      <w:proofErr w:type="spellStart"/>
+      <w:r>
+        <w:rPr>
+          <w:rFonts w:ascii="Courier New" w:eastAsia="Times New Roman" w:hAnsi="Courier New" w:cs="Courier New"/>
+          <w:color w:val="6A8759"/>
+          <w:sz w:val="20"/>
+          <w:szCs w:val="20"/>
+          <w:lang w:eastAsia="ru-RU"/>
+        </w:rPr>
+        <w:t>stdlib.h</w:t>
+      </w:r>
+      <w:proofErr w:type="spellEnd"/>
+      <w:r>
+        <w:rPr>
+          <w:rFonts w:ascii="Courier New" w:eastAsia="Times New Roman" w:hAnsi="Courier New" w:cs="Courier New"/>
+          <w:color w:val="6A8759"/>
+          <w:sz w:val="20"/>
+          <w:szCs w:val="20"/>
+          <w:lang w:eastAsia="ru-RU"/>
+        </w:rPr>
+        <w:t>&gt;</w:t>
+      </w:r>
+      <w:r>
+        <w:rPr>
+          <w:rFonts w:ascii="Courier New" w:eastAsia="Times New Roman" w:hAnsi="Courier New" w:cs="Courier New"/>
+          <w:color w:val="6A8759"/>
+          <w:sz w:val="20"/>
+          <w:szCs w:val="20"/>
+          <w:lang w:eastAsia="ru-RU"/>
+        </w:rPr>
+        <w:br/>
+      </w:r>
       <w:r>
         <w:rPr>
           <w:rFonts w:ascii="Courier New" w:eastAsia="Times New Roman" w:hAnsi="Courier New" w:cs="Courier New"/>
@@ -237,92 +265,7 @@
           <w:szCs w:val="20"/>
           <w:lang w:eastAsia="ru-RU"/>
         </w:rPr>
-        <w:t>include</w:t>
-      </w:r>
-      <w:proofErr w:type="spellEnd"/>
-      <w:r>
-        <w:rPr>
-          <w:rFonts w:ascii="Courier New" w:eastAsia="Times New Roman" w:hAnsi="Courier New" w:cs="Courier New"/>
-          <w:color w:val="BBB529"/>
-          <w:sz w:val="20"/>
-          <w:szCs w:val="20"/>
-          <w:lang w:eastAsia="ru-RU"/>
-        </w:rPr>
-        <w:t xml:space="preserve"> </w:t>
-      </w:r>
-      <w:r>
-        <w:rPr>
-          <w:rFonts w:ascii="Courier New" w:eastAsia="Times New Roman" w:hAnsi="Courier New" w:cs="Courier New"/>
-          <w:color w:val="6A8759"/>
-          <w:sz w:val="20"/>
-          <w:szCs w:val="20"/>
-          <w:lang w:eastAsia="ru-RU"/>
-        </w:rPr>
-        <w:t>&lt;</w:t>
-      </w:r>
-      <w:proofErr w:type="spellStart"/>
-      <w:r>
-        <w:rPr>
-          <w:rFonts w:ascii="Courier New" w:eastAsia="Times New Roman" w:hAnsi="Courier New" w:cs="Courier New"/>
-          <w:color w:val="6A8759"/>
-          <w:sz w:val="20"/>
-          <w:szCs w:val="20"/>
-          <w:lang w:eastAsia="ru-RU"/>
-        </w:rPr>
-        <w:t>stdlib.h</w:t>
-      </w:r>
-      <w:proofErr w:type="spellEnd"/>
-      <w:r>
-        <w:rPr>
-          <w:rFonts w:ascii="Courier New" w:eastAsia="Times New Roman" w:hAnsi="Courier New" w:cs="Courier New"/>
-          <w:color w:val="6A8759"/>
-          <w:sz w:val="20"/>
-          <w:szCs w:val="20"/>
-          <w:lang w:eastAsia="ru-RU"/>
-        </w:rPr>
-        <w:t>&gt;</w:t>
-      </w:r>
-      <w:r>
-        <w:rPr>
-          <w:rFonts w:ascii="Courier New" w:eastAsia="Times New Roman" w:hAnsi="Courier New" w:cs="Courier New"/>
-          <w:color w:val="6A8759"/>
-          <w:sz w:val="20"/>
-          <w:szCs w:val="20"/>
-          <w:lang w:eastAsia="ru-RU"/>
-        </w:rPr>
-        <w:br/>
-      </w:r>
-      <w:r>
-        <w:rPr>
-          <w:rFonts w:ascii="Courier New" w:eastAsia="Times New Roman" w:hAnsi="Courier New" w:cs="Courier New"/>
-          <w:color w:val="BBB529"/>
-          <w:sz w:val="20"/>
-          <w:szCs w:val="20"/>
-          <w:lang w:eastAsia="ru-RU"/>
-        </w:rPr>
-        <w:t>#</w:t>
-      </w:r>
-      <w:proofErr w:type="spellStart"/>
-      <w:r>
-        <w:rPr>
-          <w:rFonts w:ascii="Courier New" w:eastAsia="Times New Roman" w:hAnsi="Courier New" w:cs="Courier New"/>
-          <w:color w:val="BBB529"/>
-          <w:sz w:val="20"/>
-          <w:szCs w:val="20"/>
-          <w:lang w:eastAsia="ru-RU"/>
-        </w:rPr>
-        <w:t>include</w:t>
-      </w:r>
-      <w:proofErr w:type="spellEnd"/>
-      <w:r>
-        <w:rPr>
-          <w:rFonts w:ascii="Courier New" w:eastAsia="Times New Roman" w:hAnsi="Courier New" w:cs="Courier New"/>
-          <w:color w:val="BBB529"/>
-          <w:sz w:val="20"/>
-          <w:szCs w:val="20"/>
-          <w:lang w:eastAsia="ru-RU"/>
-        </w:rPr>
-        <w:t xml:space="preserve"> </w:t>
+        <w:t xml:space="preserve">#include </w:t>
       </w:r>
       <w:r>
         <w:rPr>
@@ -1310,13 +1253,16 @@
     <w:p/>
     <w:p>
       <w:pPr>
-        <w:pStyle w:val="a3"/>
+        <w:pStyle w:val="ListParagraph"/>
         <w:numPr>
           <w:ilvl w:val="0"/>
           <w:numId w:val="1"/>
         </w:numPr>
       </w:pPr>
       <w:r>
+        <w:rPr>
+          <w:noProof/>
+        </w:rPr>
         <w:drawing>
           <wp:inline distT="0" distB="0" distL="0" distR="0" wp14:anchorId="3DB6EC87" wp14:editId="2D9CD022">
             <wp:extent cx="2390775" cy="314325"/>
@@ -1354,30 +1300,21 @@
         </w:drawing>
       </w:r>
     </w:p>
-    <w:p/>
     <w:p>
       <w:pPr>
+        <w:pStyle w:val="Heading2"/>
         <w:jc w:val="center"/>
-        <w:rPr>
-          <w:sz w:val="28"/>
-        </w:rPr>
       </w:pPr>
       <w:r>
-        <w:rPr>
-          <w:sz w:val="28"/>
-        </w:rPr>
         <w:t xml:space="preserve">Задание </w:t>
       </w:r>
       <w:r>
-        <w:rPr>
-          <w:sz w:val="28"/>
-        </w:rPr>
         <w:t>2</w:t>
       </w:r>
     </w:p>
     <w:p>
       <w:pPr>
-        <w:pStyle w:val="a3"/>
+        <w:pStyle w:val="ListParagraph"/>
         <w:numPr>
           <w:ilvl w:val="0"/>
           <w:numId w:val="2"/>
@@ -1422,7 +1359,7 @@
     </w:p>
     <w:p>
       <w:pPr>
-        <w:pStyle w:val="a3"/>
+        <w:pStyle w:val="ListParagraph"/>
         <w:numPr>
           <w:ilvl w:val="0"/>
           <w:numId w:val="2"/>
@@ -1511,7 +1448,7 @@
     </w:p>
     <w:p>
       <w:pPr>
-        <w:pStyle w:val="a3"/>
+        <w:pStyle w:val="ListParagraph"/>
         <w:numPr>
           <w:ilvl w:val="0"/>
           <w:numId w:val="2"/>
@@ -1520,7 +1457,7 @@
     </w:p>
     <w:tbl>
       <w:tblPr>
-        <w:tblStyle w:val="a6"/>
+        <w:tblStyle w:val="TableGrid"/>
         <w:tblW w:w="0" w:type="auto"/>
         <w:tblLook w:val="04A0" w:firstRow="1" w:lastRow="0" w:firstColumn="1" w:lastColumn="0" w:noHBand="0" w:noVBand="1"/>
       </w:tblPr>
@@ -1653,7 +1590,7 @@
     <w:p/>
     <w:p>
       <w:pPr>
-        <w:pStyle w:val="a3"/>
+        <w:pStyle w:val="ListParagraph"/>
         <w:numPr>
           <w:ilvl w:val="0"/>
           <w:numId w:val="2"/>
@@ -1662,7 +1599,7 @@
     </w:p>
     <w:p>
       <w:pPr>
-        <w:pStyle w:val="HTML"/>
+        <w:pStyle w:val="HTMLPreformatted"/>
         <w:shd w:val="clear" w:color="auto" w:fill="2B2B2B"/>
         <w:rPr>
           <w:color w:val="A9B7C6"/>
@@ -1672,106 +1609,302 @@
         <w:rPr>
           <w:color w:val="BBB529"/>
         </w:rPr>
-        <w:t>#</w:t>
-      </w:r>
-      <w:proofErr w:type="spellStart"/>
+        <w:t xml:space="preserve">#include </w:t>
+      </w:r>
+      <w:r>
+        <w:rPr>
+          <w:color w:val="6A8759"/>
+        </w:rPr>
+        <w:t>&lt;</w:t>
+      </w:r>
+      <w:proofErr w:type="spellStart"/>
+      <w:r>
+        <w:rPr>
+          <w:color w:val="6A8759"/>
+        </w:rPr>
+        <w:t>stdlib.h</w:t>
+      </w:r>
+      <w:proofErr w:type="spellEnd"/>
+      <w:r>
+        <w:rPr>
+          <w:color w:val="6A8759"/>
+        </w:rPr>
+        <w:t>&gt;</w:t>
+      </w:r>
+      <w:r>
+        <w:rPr>
+          <w:color w:val="6A8759"/>
+        </w:rPr>
+        <w:br/>
+      </w:r>
       <w:r>
         <w:rPr>
           <w:color w:val="BBB529"/>
         </w:rPr>
-        <w:t>include</w:t>
-      </w:r>
-      <w:proofErr w:type="spellEnd"/>
-      <w:r>
-        <w:rPr>
-          <w:color w:val="BBB529"/>
+        <w:t xml:space="preserve">#include </w:t>
+      </w:r>
+      <w:r>
+        <w:rPr>
+          <w:color w:val="6A8759"/>
+        </w:rPr>
+        <w:t>&lt;</w:t>
+      </w:r>
+      <w:proofErr w:type="spellStart"/>
+      <w:r>
+        <w:rPr>
+          <w:color w:val="6A8759"/>
+        </w:rPr>
+        <w:t>stdio.h</w:t>
+      </w:r>
+      <w:proofErr w:type="spellEnd"/>
+      <w:r>
+        <w:rPr>
+          <w:color w:val="6A8759"/>
+        </w:rPr>
+        <w:t>&gt;</w:t>
+      </w:r>
+      <w:r>
+        <w:rPr>
+          <w:color w:val="6A8759"/>
+        </w:rPr>
+        <w:br/>
+      </w:r>
+      <w:r>
+        <w:rPr>
+          <w:color w:val="6A8759"/>
+        </w:rPr>
+        <w:br/>
+      </w:r>
+      <w:proofErr w:type="spellStart"/>
+      <w:r>
+        <w:rPr>
+          <w:color w:val="CC7832"/>
+        </w:rPr>
+        <w:t>int</w:t>
+      </w:r>
+      <w:proofErr w:type="spellEnd"/>
+      <w:r>
+        <w:rPr>
+          <w:color w:val="CC7832"/>
         </w:rPr>
         <w:t xml:space="preserve"> </w:t>
       </w:r>
-      <w:r>
-        <w:rPr>
-          <w:color w:val="6A8759"/>
-        </w:rPr>
-        <w:t>&lt;</w:t>
-      </w:r>
-      <w:proofErr w:type="spellStart"/>
-      <w:r>
-        <w:rPr>
-          <w:color w:val="6A8759"/>
-        </w:rPr>
-        <w:t>stdlib.h</w:t>
-      </w:r>
-      <w:proofErr w:type="spellEnd"/>
-      <w:r>
-        <w:rPr>
-          <w:color w:val="6A8759"/>
-        </w:rPr>
-        <w:t>&gt;</w:t>
-      </w:r>
-      <w:r>
-        <w:rPr>
-          <w:color w:val="6A8759"/>
-        </w:rPr>
-        <w:br/>
-      </w:r>
-      <w:r>
-        <w:rPr>
-          <w:color w:val="BBB529"/>
-        </w:rPr>
-        <w:t>#</w:t>
-      </w:r>
-      <w:proofErr w:type="spellStart"/>
-      <w:r>
-        <w:rPr>
-          <w:color w:val="BBB529"/>
-        </w:rPr>
-        <w:t>include</w:t>
-      </w:r>
-      <w:proofErr w:type="spellEnd"/>
-      <w:r>
-        <w:rPr>
-          <w:color w:val="BBB529"/>
+      <w:proofErr w:type="spellStart"/>
+      <w:r>
+        <w:rPr>
+          <w:color w:val="FFC66D"/>
+        </w:rPr>
+        <w:t>main</w:t>
+      </w:r>
+      <w:proofErr w:type="spellEnd"/>
+      <w:r>
+        <w:rPr>
+          <w:color w:val="A9B7C6"/>
+        </w:rPr>
+        <w:t>() {</w:t>
+      </w:r>
+      <w:r>
+        <w:rPr>
+          <w:color w:val="A9B7C6"/>
+        </w:rPr>
+        <w:br/>
+        <w:t xml:space="preserve">    </w:t>
+      </w:r>
+      <w:proofErr w:type="spellStart"/>
+      <w:r>
+        <w:rPr>
+          <w:color w:val="CC7832"/>
+        </w:rPr>
+        <w:t>float</w:t>
+      </w:r>
+      <w:proofErr w:type="spellEnd"/>
+      <w:r>
+        <w:rPr>
+          <w:color w:val="CC7832"/>
         </w:rPr>
         <w:t xml:space="preserve"> </w:t>
       </w:r>
       <w:r>
         <w:rPr>
-          <w:color w:val="6A8759"/>
-        </w:rPr>
-        <w:t>&lt;</w:t>
-      </w:r>
-      <w:proofErr w:type="spellStart"/>
-      <w:r>
-        <w:rPr>
-          <w:color w:val="6A8759"/>
-        </w:rPr>
-        <w:t>stdio.h</w:t>
-      </w:r>
-      <w:proofErr w:type="spellEnd"/>
-      <w:r>
-        <w:rPr>
-          <w:color w:val="6A8759"/>
-        </w:rPr>
-        <w:t>&gt;</w:t>
-      </w:r>
-      <w:r>
-        <w:rPr>
-          <w:color w:val="6A8759"/>
-        </w:rPr>
-        <w:br/>
-      </w:r>
-      <w:r>
-        <w:rPr>
-          <w:color w:val="6A8759"/>
-        </w:rPr>
-        <w:br/>
-      </w:r>
-      <w:proofErr w:type="spellStart"/>
-      <w:r>
-        <w:rPr>
-          <w:color w:val="CC7832"/>
-        </w:rPr>
-        <w:t>int</w:t>
+          <w:color w:val="A9B7C6"/>
+        </w:rPr>
+        <w:t>a</w:t>
+      </w:r>
+      <w:r>
+        <w:rPr>
+          <w:color w:val="CC7832"/>
+        </w:rPr>
+        <w:t xml:space="preserve">, </w:t>
+      </w:r>
+      <w:r>
+        <w:rPr>
+          <w:color w:val="A9B7C6"/>
+        </w:rPr>
+        <w:t>b</w:t>
+      </w:r>
+      <w:r>
+        <w:rPr>
+          <w:color w:val="CC7832"/>
+        </w:rPr>
+        <w:t xml:space="preserve">, </w:t>
+      </w:r>
+      <w:r>
+        <w:rPr>
+          <w:color w:val="A9B7C6"/>
+        </w:rPr>
+        <w:t>h</w:t>
+      </w:r>
+      <w:r>
+        <w:rPr>
+          <w:color w:val="CC7832"/>
+        </w:rPr>
+        <w:t xml:space="preserve">, </w:t>
+      </w:r>
+      <w:r>
+        <w:rPr>
+          <w:color w:val="A9B7C6"/>
+        </w:rPr>
+        <w:t>s</w:t>
+      </w:r>
+      <w:r>
+        <w:rPr>
+          <w:color w:val="CC7832"/>
+        </w:rPr>
+        <w:t>;</w:t>
+      </w:r>
+      <w:r>
+        <w:rPr>
+          <w:color w:val="CC7832"/>
+        </w:rPr>
+        <w:br/>
+        <w:t xml:space="preserve">    </w:t>
+      </w:r>
+      <w:proofErr w:type="spellStart"/>
+      <w:r>
+        <w:rPr>
+          <w:color w:val="A9B7C6"/>
+        </w:rPr>
+        <w:t>printf</w:t>
+      </w:r>
+      <w:proofErr w:type="spellEnd"/>
+      <w:r>
+        <w:rPr>
+          <w:color w:val="A9B7C6"/>
+        </w:rPr>
+        <w:t>(</w:t>
+      </w:r>
+      <w:r>
+        <w:rPr>
+          <w:color w:val="6A8759"/>
+        </w:rPr>
+        <w:t>"Введите стороны фигуры — a, b, h: "</w:t>
+      </w:r>
+      <w:r>
+        <w:rPr>
+          <w:color w:val="A9B7C6"/>
+        </w:rPr>
+        <w:t>)</w:t>
+      </w:r>
+      <w:r>
+        <w:rPr>
+          <w:color w:val="CC7832"/>
+        </w:rPr>
+        <w:t>;</w:t>
+      </w:r>
+      <w:r>
+        <w:rPr>
+          <w:color w:val="CC7832"/>
+        </w:rPr>
+        <w:br/>
+        <w:t xml:space="preserve">    </w:t>
+      </w:r>
+      <w:proofErr w:type="spellStart"/>
+      <w:r>
+        <w:rPr>
+          <w:color w:val="A9B7C6"/>
+        </w:rPr>
+        <w:t>scanf</w:t>
+      </w:r>
+      <w:proofErr w:type="spellEnd"/>
+      <w:r>
+        <w:rPr>
+          <w:color w:val="A9B7C6"/>
+        </w:rPr>
+        <w:t>(</w:t>
+      </w:r>
+      <w:r>
+        <w:rPr>
+          <w:color w:val="6A8759"/>
+        </w:rPr>
+        <w:t>"</w:t>
+      </w:r>
+      <w:r>
+        <w:rPr>
+          <w:color w:val="CC7832"/>
+        </w:rPr>
+        <w:t>%f %f %f</w:t>
+      </w:r>
+      <w:r>
+        <w:rPr>
+          <w:color w:val="6A8759"/>
+        </w:rPr>
+        <w:t>"</w:t>
+      </w:r>
+      <w:r>
+        <w:rPr>
+          <w:color w:val="CC7832"/>
+        </w:rPr>
+        <w:t xml:space="preserve">, </w:t>
+      </w:r>
+      <w:r>
+        <w:rPr>
+          <w:color w:val="A9B7C6"/>
+        </w:rPr>
+        <w:t>&amp;a</w:t>
+      </w:r>
+      <w:r>
+        <w:rPr>
+          <w:color w:val="CC7832"/>
+        </w:rPr>
+        <w:t xml:space="preserve">, </w:t>
+      </w:r>
+      <w:r>
+        <w:rPr>
+          <w:color w:val="A9B7C6"/>
+        </w:rPr>
+        <w:t>&amp;b</w:t>
+      </w:r>
+      <w:r>
+        <w:rPr>
+          <w:color w:val="CC7832"/>
+        </w:rPr>
+        <w:t xml:space="preserve">, </w:t>
+      </w:r>
+      <w:r>
+        <w:rPr>
+          <w:color w:val="A9B7C6"/>
+        </w:rPr>
+        <w:t>&amp;h)</w:t>
+      </w:r>
+      <w:r>
+        <w:rPr>
+          <w:color w:val="CC7832"/>
+        </w:rPr>
+        <w:t>;</w:t>
+      </w:r>
+      <w:r>
+        <w:rPr>
+          <w:color w:val="CC7832"/>
+        </w:rPr>
+        <w:br/>
+        <w:t xml:space="preserve">    </w:t>
+      </w:r>
+      <w:proofErr w:type="spellStart"/>
+      <w:r>
+        <w:rPr>
+          <w:color w:val="CC7832"/>
+        </w:rPr>
+        <w:t>if</w:t>
       </w:r>
       <w:proofErr w:type="spellEnd"/>
       <w:r>
@@ -1780,19 +1913,23 @@
         </w:rPr>
         <w:t xml:space="preserve"> </w:t>
       </w:r>
-      <w:proofErr w:type="spellStart"/>
-      <w:r>
-        <w:rPr>
-          <w:color w:val="FFC66D"/>
-        </w:rPr>
-        <w:t>main</w:t>
-      </w:r>
-      <w:proofErr w:type="spellEnd"/>
-      <w:r>
-        <w:rPr>
-          <w:color w:val="A9B7C6"/>
-        </w:rPr>
-        <w:t>() {</w:t>
+      <w:r>
+        <w:rPr>
+          <w:color w:val="A9B7C6"/>
+        </w:rPr>
+        <w:t xml:space="preserve">(h == </w:t>
+      </w:r>
+      <w:r>
+        <w:rPr>
+          <w:color w:val="6897BB"/>
+        </w:rPr>
+        <w:t>0</w:t>
+      </w:r>
+      <w:r>
+        <w:rPr>
+          <w:color w:val="A9B7C6"/>
+        </w:rPr>
+        <w:t>) {</w:t>
       </w:r>
       <w:r>
         <w:rPr>
@@ -1805,234 +1942,6 @@
           <w:color w:val="A9B7C6"/>
         </w:rPr>
         <w:lastRenderedPageBreak/>
-        <w:t xml:space="preserve">    </w:t>
-      </w:r>
-      <w:proofErr w:type="spellStart"/>
-      <w:r>
-        <w:rPr>
-          <w:color w:val="CC7832"/>
-        </w:rPr>
-        <w:t>float</w:t>
-      </w:r>
-      <w:proofErr w:type="spellEnd"/>
-      <w:r>
-        <w:rPr>
-          <w:color w:val="CC7832"/>
-        </w:rPr>
-        <w:t xml:space="preserve"> </w:t>
-      </w:r>
-      <w:r>
-        <w:rPr>
-          <w:color w:val="A9B7C6"/>
-        </w:rPr>
-        <w:t>a</w:t>
-      </w:r>
-      <w:r>
-        <w:rPr>
-          <w:color w:val="CC7832"/>
-        </w:rPr>
-        <w:t xml:space="preserve">, </w:t>
-      </w:r>
-      <w:r>
-        <w:rPr>
-          <w:color w:val="A9B7C6"/>
-        </w:rPr>
-        <w:t>b</w:t>
-      </w:r>
-      <w:r>
-        <w:rPr>
-          <w:color w:val="CC7832"/>
-        </w:rPr>
-        <w:t xml:space="preserve">, </w:t>
-      </w:r>
-      <w:r>
-        <w:rPr>
-          <w:color w:val="A9B7C6"/>
-        </w:rPr>
-        <w:t>h</w:t>
-      </w:r>
-      <w:r>
-        <w:rPr>
-          <w:color w:val="CC7832"/>
-        </w:rPr>
-        <w:t xml:space="preserve">, </w:t>
-      </w:r>
-      <w:r>
-        <w:rPr>
-          <w:color w:val="A9B7C6"/>
-        </w:rPr>
-        <w:t>s</w:t>
-      </w:r>
-      <w:r>
-        <w:rPr>
-          <w:color w:val="CC7832"/>
-        </w:rPr>
-        <w:t>;</w:t>
-      </w:r>
-      <w:r>
-        <w:rPr>
-          <w:color w:val="CC7832"/>
-        </w:rPr>
-        <w:br/>
-        <w:t xml:space="preserve">    </w:t>
-      </w:r>
-      <w:proofErr w:type="spellStart"/>
-      <w:r>
-        <w:rPr>
-          <w:color w:val="A9B7C6"/>
-        </w:rPr>
-        <w:t>printf</w:t>
-      </w:r>
-      <w:proofErr w:type="spellEnd"/>
-      <w:r>
-        <w:rPr>
-          <w:color w:val="A9B7C6"/>
-        </w:rPr>
-        <w:t>(</w:t>
-      </w:r>
-      <w:r>
-        <w:rPr>
-          <w:color w:val="6A8759"/>
-        </w:rPr>
-        <w:t>"Введите стороны фигуры — a, b, h: "</w:t>
-      </w:r>
-      <w:r>
-        <w:rPr>
-          <w:color w:val="A9B7C6"/>
-        </w:rPr>
-        <w:t>)</w:t>
-      </w:r>
-      <w:r>
-        <w:rPr>
-          <w:color w:val="CC7832"/>
-        </w:rPr>
-        <w:t>;</w:t>
-      </w:r>
-      <w:r>
-        <w:rPr>
-          <w:color w:val="CC7832"/>
-        </w:rPr>
-        <w:br/>
-        <w:t xml:space="preserve">    </w:t>
-      </w:r>
-      <w:proofErr w:type="spellStart"/>
-      <w:r>
-        <w:rPr>
-          <w:color w:val="A9B7C6"/>
-        </w:rPr>
-        <w:t>scanf</w:t>
-      </w:r>
-      <w:proofErr w:type="spellEnd"/>
-      <w:r>
-        <w:rPr>
-          <w:color w:val="A9B7C6"/>
-        </w:rPr>
-        <w:t>(</w:t>
-      </w:r>
-      <w:r>
-        <w:rPr>
-          <w:color w:val="6A8759"/>
-        </w:rPr>
-        <w:t>"</w:t>
-      </w:r>
-      <w:r>
-        <w:rPr>
-          <w:color w:val="CC7832"/>
-        </w:rPr>
-        <w:t>%f %f %f</w:t>
-      </w:r>
-      <w:r>
-        <w:rPr>
-          <w:color w:val="6A8759"/>
-        </w:rPr>
-        <w:t>"</w:t>
-      </w:r>
-      <w:r>
-        <w:rPr>
-          <w:color w:val="CC7832"/>
-        </w:rPr>
-        <w:t xml:space="preserve">, </w:t>
-      </w:r>
-      <w:r>
-        <w:rPr>
-          <w:color w:val="A9B7C6"/>
-        </w:rPr>
-        <w:t>&amp;a</w:t>
-      </w:r>
-      <w:r>
-        <w:rPr>
-          <w:color w:val="CC7832"/>
-        </w:rPr>
-        <w:t xml:space="preserve">, </w:t>
-      </w:r>
-      <w:r>
-        <w:rPr>
-          <w:color w:val="A9B7C6"/>
-        </w:rPr>
-        <w:t>&amp;b</w:t>
-      </w:r>
-      <w:r>
-        <w:rPr>
-          <w:color w:val="CC7832"/>
-        </w:rPr>
-        <w:t xml:space="preserve">, </w:t>
-      </w:r>
-      <w:r>
-        <w:rPr>
-          <w:color w:val="A9B7C6"/>
-        </w:rPr>
-        <w:t>&amp;h)</w:t>
-      </w:r>
-      <w:r>
-        <w:rPr>
-          <w:color w:val="CC7832"/>
-        </w:rPr>
-        <w:t>;</w:t>
-      </w:r>
-      <w:r>
-        <w:rPr>
-          <w:color w:val="CC7832"/>
-        </w:rPr>
-        <w:br/>
-        <w:t xml:space="preserve">    </w:t>
-      </w:r>
-      <w:proofErr w:type="spellStart"/>
-      <w:r>
-        <w:rPr>
-          <w:color w:val="CC7832"/>
-        </w:rPr>
-        <w:t>if</w:t>
-      </w:r>
-      <w:proofErr w:type="spellEnd"/>
-      <w:r>
-        <w:rPr>
-          <w:color w:val="CC7832"/>
-        </w:rPr>
-        <w:t xml:space="preserve"> </w:t>
-      </w:r>
-      <w:r>
-        <w:rPr>
-          <w:color w:val="A9B7C6"/>
-        </w:rPr>
-        <w:t xml:space="preserve">(h == </w:t>
-      </w:r>
-      <w:r>
-        <w:rPr>
-          <w:color w:val="6897BB"/>
-        </w:rPr>
-        <w:t>0</w:t>
-      </w:r>
-      <w:r>
-        <w:rPr>
-          <w:color w:val="A9B7C6"/>
-        </w:rPr>
-        <w:t>) {</w:t>
-      </w:r>
-      <w:r>
-        <w:rPr>
-          <w:color w:val="A9B7C6"/>
-        </w:rPr>
-        <w:br/>
         <w:t xml:space="preserve">        s = a * b</w:t>
       </w:r>
       <w:r>
@@ -2373,7 +2282,7 @@
     </w:p>
     <w:p>
       <w:pPr>
-        <w:pStyle w:val="HTML"/>
+        <w:pStyle w:val="HTMLPreformatted"/>
         <w:shd w:val="clear" w:color="auto" w:fill="2B2B2B"/>
         <w:rPr>
           <w:color w:val="A9B7C6"/>
@@ -2383,13 +2292,16 @@
     <w:p/>
     <w:p>
       <w:pPr>
-        <w:pStyle w:val="a3"/>
+        <w:pStyle w:val="ListParagraph"/>
         <w:numPr>
           <w:ilvl w:val="0"/>
           <w:numId w:val="2"/>
         </w:numPr>
       </w:pPr>
       <w:r>
+        <w:rPr>
+          <w:noProof/>
+        </w:rPr>
         <w:drawing>
           <wp:inline distT="0" distB="0" distL="0" distR="0" wp14:anchorId="742C5CED" wp14:editId="64F5E9DB">
             <wp:extent cx="2838450" cy="314325"/>
@@ -2427,30 +2339,21 @@
         </w:drawing>
       </w:r>
     </w:p>
-    <w:p/>
     <w:p>
       <w:pPr>
+        <w:pStyle w:val="Heading2"/>
         <w:jc w:val="center"/>
-        <w:rPr>
-          <w:sz w:val="28"/>
-        </w:rPr>
       </w:pPr>
       <w:r>
-        <w:rPr>
-          <w:sz w:val="28"/>
-        </w:rPr>
         <w:t xml:space="preserve">Задание </w:t>
       </w:r>
       <w:r>
-        <w:rPr>
-          <w:sz w:val="28"/>
-        </w:rPr>
         <w:t>3</w:t>
       </w:r>
     </w:p>
     <w:p>
       <w:pPr>
-        <w:pStyle w:val="a3"/>
+        <w:pStyle w:val="ListParagraph"/>
         <w:numPr>
           <w:ilvl w:val="0"/>
           <w:numId w:val="3"/>
@@ -2462,7 +2365,7 @@
     </w:p>
     <w:p>
       <w:pPr>
-        <w:pStyle w:val="a3"/>
+        <w:pStyle w:val="ListParagraph"/>
         <w:numPr>
           <w:ilvl w:val="0"/>
           <w:numId w:val="3"/>
@@ -2510,7 +2413,7 @@
     </w:p>
     <w:p>
       <w:pPr>
-        <w:pStyle w:val="a3"/>
+        <w:pStyle w:val="ListParagraph"/>
         <w:numPr>
           <w:ilvl w:val="0"/>
           <w:numId w:val="3"/>
@@ -2519,7 +2422,7 @@
     </w:p>
     <w:tbl>
       <w:tblPr>
-        <w:tblStyle w:val="a6"/>
+        <w:tblStyle w:val="TableGrid"/>
         <w:tblW w:w="0" w:type="auto"/>
         <w:tblLook w:val="04A0" w:firstRow="1" w:lastRow="0" w:firstColumn="1" w:lastColumn="0" w:noHBand="0" w:noVBand="1"/>
       </w:tblPr>
@@ -2614,7 +2517,7 @@
     </w:tbl>
     <w:p>
       <w:pPr>
-        <w:pStyle w:val="a3"/>
+        <w:pStyle w:val="ListParagraph"/>
         <w:numPr>
           <w:ilvl w:val="0"/>
           <w:numId w:val="3"/>
@@ -2623,7 +2526,7 @@
     </w:p>
     <w:p>
       <w:pPr>
-        <w:pStyle w:val="HTML"/>
+        <w:pStyle w:val="HTMLPreformatted"/>
         <w:shd w:val="clear" w:color="auto" w:fill="2B2B2B"/>
         <w:rPr>
           <w:color w:val="A9B7C6"/>
@@ -2633,67 +2536,39 @@
         <w:rPr>
           <w:color w:val="BBB529"/>
         </w:rPr>
-        <w:t>#</w:t>
-      </w:r>
-      <w:proofErr w:type="spellStart"/>
+        <w:t xml:space="preserve">#include </w:t>
+      </w:r>
+      <w:r>
+        <w:rPr>
+          <w:color w:val="6A8759"/>
+        </w:rPr>
+        <w:t>&lt;</w:t>
+      </w:r>
+      <w:proofErr w:type="spellStart"/>
+      <w:r>
+        <w:rPr>
+          <w:color w:val="6A8759"/>
+        </w:rPr>
+        <w:t>stdlib.h</w:t>
+      </w:r>
+      <w:proofErr w:type="spellEnd"/>
+      <w:r>
+        <w:rPr>
+          <w:color w:val="6A8759"/>
+        </w:rPr>
+        <w:t>&gt;</w:t>
+      </w:r>
+      <w:r>
+        <w:rPr>
+          <w:color w:val="6A8759"/>
+        </w:rPr>
+        <w:br/>
+      </w:r>
       <w:r>
         <w:rPr>
           <w:color w:val="BBB529"/>
         </w:rPr>
-        <w:t>include</w:t>
-      </w:r>
-      <w:proofErr w:type="spellEnd"/>
-      <w:r>
-        <w:rPr>
-          <w:color w:val="BBB529"/>
-        </w:rPr>
-        <w:t xml:space="preserve"> </w:t>
-      </w:r>
-      <w:r>
-        <w:rPr>
-          <w:color w:val="6A8759"/>
-        </w:rPr>
-        <w:t>&lt;</w:t>
-      </w:r>
-      <w:proofErr w:type="spellStart"/>
-      <w:r>
-        <w:rPr>
-          <w:color w:val="6A8759"/>
-        </w:rPr>
-        <w:t>stdlib.h</w:t>
-      </w:r>
-      <w:proofErr w:type="spellEnd"/>
-      <w:r>
-        <w:rPr>
-          <w:color w:val="6A8759"/>
-        </w:rPr>
-        <w:t>&gt;</w:t>
-      </w:r>
-      <w:r>
-        <w:rPr>
-          <w:color w:val="6A8759"/>
-        </w:rPr>
-        <w:br/>
-      </w:r>
-      <w:r>
-        <w:rPr>
-          <w:color w:val="BBB529"/>
-        </w:rPr>
-        <w:t>#</w:t>
-      </w:r>
-      <w:proofErr w:type="spellStart"/>
-      <w:r>
-        <w:rPr>
-          <w:color w:val="BBB529"/>
-        </w:rPr>
-        <w:t>include</w:t>
-      </w:r>
-      <w:proofErr w:type="spellEnd"/>
-      <w:r>
-        <w:rPr>
-          <w:color w:val="BBB529"/>
-        </w:rPr>
-        <w:t xml:space="preserve"> </w:t>
+        <w:t xml:space="preserve">#include </w:t>
       </w:r>
       <w:r>
         <w:rPr>
@@ -3088,7 +2963,7 @@
     </w:p>
     <w:p>
       <w:pPr>
-        <w:pStyle w:val="HTML"/>
+        <w:pStyle w:val="HTMLPreformatted"/>
         <w:shd w:val="clear" w:color="auto" w:fill="2B2B2B"/>
         <w:rPr>
           <w:color w:val="A9B7C6"/>
@@ -3098,13 +2973,16 @@
     <w:p/>
     <w:p>
       <w:pPr>
-        <w:pStyle w:val="a3"/>
+        <w:pStyle w:val="ListParagraph"/>
         <w:numPr>
           <w:ilvl w:val="0"/>
           <w:numId w:val="3"/>
         </w:numPr>
       </w:pPr>
       <w:r>
+        <w:rPr>
+          <w:noProof/>
+        </w:rPr>
         <w:drawing>
           <wp:inline distT="0" distB="0" distL="0" distR="0" wp14:anchorId="0BBFAA2B" wp14:editId="52EFEFDD">
             <wp:extent cx="3438525" cy="342900"/>
@@ -3142,43 +3020,33 @@
         </w:drawing>
       </w:r>
     </w:p>
-    <w:p/>
     <w:p>
       <w:pPr>
+        <w:pStyle w:val="Heading2"/>
         <w:jc w:val="center"/>
-        <w:rPr>
-          <w:sz w:val="28"/>
-        </w:rPr>
       </w:pPr>
       <w:r>
-        <w:rPr>
-          <w:sz w:val="28"/>
-        </w:rPr>
         <w:t xml:space="preserve">Задание </w:t>
       </w:r>
       <w:r>
-        <w:rPr>
-          <w:sz w:val="28"/>
-        </w:rPr>
         <w:t>4</w:t>
       </w:r>
     </w:p>
     <w:p>
       <w:pPr>
-        <w:pStyle w:val="a3"/>
+        <w:pStyle w:val="ListParagraph"/>
         <w:numPr>
           <w:ilvl w:val="0"/>
           <w:numId w:val="4"/>
         </w:numPr>
       </w:pPr>
       <w:r>
-        <w:lastRenderedPageBreak/>
         <w:t>Программа позволяет в заданном интервале найти все совершенные числа. Натуральное число называется совершенным, если оно равно сумме всех своих делителей, не считая его самого.</w:t>
       </w:r>
     </w:p>
     <w:p>
       <w:pPr>
-        <w:pStyle w:val="a3"/>
+        <w:pStyle w:val="ListParagraph"/>
         <w:numPr>
           <w:ilvl w:val="0"/>
           <w:numId w:val="4"/>
@@ -3202,7 +3070,7 @@
     </w:p>
     <w:p>
       <w:pPr>
-        <w:pStyle w:val="a3"/>
+        <w:pStyle w:val="ListParagraph"/>
         <w:numPr>
           <w:ilvl w:val="0"/>
           <w:numId w:val="4"/>
@@ -3211,7 +3079,7 @@
     </w:p>
     <w:tbl>
       <w:tblPr>
-        <w:tblStyle w:val="a6"/>
+        <w:tblStyle w:val="TableGrid"/>
         <w:tblW w:w="0" w:type="auto"/>
         <w:tblLook w:val="04A0" w:firstRow="1" w:lastRow="0" w:firstColumn="1" w:lastColumn="0" w:noHBand="0" w:noVBand="1"/>
       </w:tblPr>
@@ -3268,6 +3136,7 @@
           </w:tcPr>
           <w:p>
             <w:r>
+              <w:lastRenderedPageBreak/>
               <w:t>a, b</w:t>
             </w:r>
           </w:p>
@@ -3410,7 +3279,7 @@
     </w:tbl>
     <w:p>
       <w:pPr>
-        <w:pStyle w:val="a3"/>
+        <w:pStyle w:val="ListParagraph"/>
         <w:numPr>
           <w:ilvl w:val="0"/>
           <w:numId w:val="4"/>
@@ -3455,9 +3324,50 @@
           <w:szCs w:val="20"/>
           <w:lang w:eastAsia="ru-RU"/>
         </w:rPr>
-        <w:t>#</w:t>
-      </w:r>
-      <w:proofErr w:type="spellStart"/>
+        <w:t xml:space="preserve">#include </w:t>
+      </w:r>
+      <w:r>
+        <w:rPr>
+          <w:rFonts w:ascii="Courier New" w:eastAsia="Times New Roman" w:hAnsi="Courier New" w:cs="Courier New"/>
+          <w:color w:val="6A8759"/>
+          <w:sz w:val="20"/>
+          <w:szCs w:val="20"/>
+          <w:lang w:eastAsia="ru-RU"/>
+        </w:rPr>
+        <w:t>&lt;</w:t>
+      </w:r>
+      <w:proofErr w:type="spellStart"/>
+      <w:r>
+        <w:rPr>
+          <w:rFonts w:ascii="Courier New" w:eastAsia="Times New Roman" w:hAnsi="Courier New" w:cs="Courier New"/>
+          <w:color w:val="6A8759"/>
+          <w:sz w:val="20"/>
+          <w:szCs w:val="20"/>
+          <w:lang w:eastAsia="ru-RU"/>
+        </w:rPr>
+        <w:t>stdlib.h</w:t>
+      </w:r>
+      <w:proofErr w:type="spellEnd"/>
+      <w:r>
+        <w:rPr>
+          <w:rFonts w:ascii="Courier New" w:eastAsia="Times New Roman" w:hAnsi="Courier New" w:cs="Courier New"/>
+          <w:color w:val="6A8759"/>
+          <w:sz w:val="20"/>
+          <w:szCs w:val="20"/>
+          <w:lang w:eastAsia="ru-RU"/>
+        </w:rPr>
+        <w:t>&gt;</w:t>
+      </w:r>
+      <w:r>
+        <w:rPr>
+          <w:rFonts w:ascii="Courier New" w:eastAsia="Times New Roman" w:hAnsi="Courier New" w:cs="Courier New"/>
+          <w:color w:val="6A8759"/>
+          <w:sz w:val="20"/>
+          <w:szCs w:val="20"/>
+          <w:lang w:eastAsia="ru-RU"/>
+        </w:rPr>
+        <w:br/>
+      </w:r>
       <w:r>
         <w:rPr>
           <w:rFonts w:ascii="Courier New" w:eastAsia="Times New Roman" w:hAnsi="Courier New" w:cs="Courier New"/>
@@ -3466,9 +3376,50 @@
           <w:szCs w:val="20"/>
           <w:lang w:eastAsia="ru-RU"/>
         </w:rPr>
-        <w:t>include</w:t>
-      </w:r>
-      <w:proofErr w:type="spellEnd"/>
+        <w:t xml:space="preserve">#include </w:t>
+      </w:r>
+      <w:r>
+        <w:rPr>
+          <w:rFonts w:ascii="Courier New" w:eastAsia="Times New Roman" w:hAnsi="Courier New" w:cs="Courier New"/>
+          <w:color w:val="6A8759"/>
+          <w:sz w:val="20"/>
+          <w:szCs w:val="20"/>
+          <w:lang w:eastAsia="ru-RU"/>
+        </w:rPr>
+        <w:t>&lt;</w:t>
+      </w:r>
+      <w:proofErr w:type="spellStart"/>
+      <w:r>
+        <w:rPr>
+          <w:rFonts w:ascii="Courier New" w:eastAsia="Times New Roman" w:hAnsi="Courier New" w:cs="Courier New"/>
+          <w:color w:val="6A8759"/>
+          <w:sz w:val="20"/>
+          <w:szCs w:val="20"/>
+          <w:lang w:eastAsia="ru-RU"/>
+        </w:rPr>
+        <w:t>stdio.h</w:t>
+      </w:r>
+      <w:proofErr w:type="spellEnd"/>
+      <w:r>
+        <w:rPr>
+          <w:rFonts w:ascii="Courier New" w:eastAsia="Times New Roman" w:hAnsi="Courier New" w:cs="Courier New"/>
+          <w:color w:val="6A8759"/>
+          <w:sz w:val="20"/>
+          <w:szCs w:val="20"/>
+          <w:lang w:eastAsia="ru-RU"/>
+        </w:rPr>
+        <w:t>&gt;</w:t>
+      </w:r>
+      <w:r>
+        <w:rPr>
+          <w:rFonts w:ascii="Courier New" w:eastAsia="Times New Roman" w:hAnsi="Courier New" w:cs="Courier New"/>
+          <w:color w:val="6A8759"/>
+          <w:sz w:val="20"/>
+          <w:szCs w:val="20"/>
+          <w:lang w:eastAsia="ru-RU"/>
+        </w:rPr>
+        <w:br/>
+      </w:r>
       <w:r>
         <w:rPr>
           <w:rFonts w:ascii="Courier New" w:eastAsia="Times New Roman" w:hAnsi="Courier New" w:cs="Courier New"/>
@@ -3477,155 +3428,7 @@
           <w:szCs w:val="20"/>
           <w:lang w:eastAsia="ru-RU"/>
         </w:rPr>
-        <w:t xml:space="preserve"> </w:t>
-      </w:r>
-      <w:r>
-        <w:rPr>
-          <w:rFonts w:ascii="Courier New" w:eastAsia="Times New Roman" w:hAnsi="Courier New" w:cs="Courier New"/>
-          <w:color w:val="6A8759"/>
-          <w:sz w:val="20"/>
-          <w:szCs w:val="20"/>
-          <w:lang w:eastAsia="ru-RU"/>
-        </w:rPr>
-        <w:t>&lt;</w:t>
-      </w:r>
-      <w:proofErr w:type="spellStart"/>
-      <w:r>
-        <w:rPr>
-          <w:rFonts w:ascii="Courier New" w:eastAsia="Times New Roman" w:hAnsi="Courier New" w:cs="Courier New"/>
-          <w:color w:val="6A8759"/>
-          <w:sz w:val="20"/>
-          <w:szCs w:val="20"/>
-          <w:lang w:eastAsia="ru-RU"/>
-        </w:rPr>
-        <w:t>stdlib.h</w:t>
-      </w:r>
-      <w:proofErr w:type="spellEnd"/>
-      <w:r>
-        <w:rPr>
-          <w:rFonts w:ascii="Courier New" w:eastAsia="Times New Roman" w:hAnsi="Courier New" w:cs="Courier New"/>
-          <w:color w:val="6A8759"/>
-          <w:sz w:val="20"/>
-          <w:szCs w:val="20"/>
-          <w:lang w:eastAsia="ru-RU"/>
-        </w:rPr>
-        <w:t>&gt;</w:t>
-      </w:r>
-      <w:r>
-        <w:rPr>
-          <w:rFonts w:ascii="Courier New" w:eastAsia="Times New Roman" w:hAnsi="Courier New" w:cs="Courier New"/>
-          <w:color w:val="6A8759"/>
-          <w:sz w:val="20"/>
-          <w:szCs w:val="20"/>
-          <w:lang w:eastAsia="ru-RU"/>
-        </w:rPr>
-        <w:br/>
-      </w:r>
-      <w:r>
-        <w:rPr>
-          <w:rFonts w:ascii="Courier New" w:eastAsia="Times New Roman" w:hAnsi="Courier New" w:cs="Courier New"/>
-          <w:color w:val="BBB529"/>
-          <w:sz w:val="20"/>
-          <w:szCs w:val="20"/>
-          <w:lang w:eastAsia="ru-RU"/>
-        </w:rPr>
-        <w:t>#</w:t>
-      </w:r>
-      <w:proofErr w:type="spellStart"/>
-      <w:r>
-        <w:rPr>
-          <w:rFonts w:ascii="Courier New" w:eastAsia="Times New Roman" w:hAnsi="Courier New" w:cs="Courier New"/>
-          <w:color w:val="BBB529"/>
-          <w:sz w:val="20"/>
-          <w:szCs w:val="20"/>
-          <w:lang w:eastAsia="ru-RU"/>
-        </w:rPr>
-        <w:t>include</w:t>
-      </w:r>
-      <w:proofErr w:type="spellEnd"/>
-      <w:r>
-        <w:rPr>
-          <w:rFonts w:ascii="Courier New" w:eastAsia="Times New Roman" w:hAnsi="Courier New" w:cs="Courier New"/>
-          <w:color w:val="BBB529"/>
-          <w:sz w:val="20"/>
-          <w:szCs w:val="20"/>
-          <w:lang w:eastAsia="ru-RU"/>
-        </w:rPr>
-        <w:t xml:space="preserve"> </w:t>
-      </w:r>
-      <w:r>
-        <w:rPr>
-          <w:rFonts w:ascii="Courier New" w:eastAsia="Times New Roman" w:hAnsi="Courier New" w:cs="Courier New"/>
-          <w:color w:val="6A8759"/>
-          <w:sz w:val="20"/>
-          <w:szCs w:val="20"/>
-          <w:lang w:eastAsia="ru-RU"/>
-        </w:rPr>
-        <w:t>&lt;</w:t>
-      </w:r>
-      <w:proofErr w:type="spellStart"/>
-      <w:r>
-        <w:rPr>
-          <w:rFonts w:ascii="Courier New" w:eastAsia="Times New Roman" w:hAnsi="Courier New" w:cs="Courier New"/>
-          <w:color w:val="6A8759"/>
-          <w:sz w:val="20"/>
-          <w:szCs w:val="20"/>
-          <w:lang w:eastAsia="ru-RU"/>
-        </w:rPr>
-        <w:t>stdio.h</w:t>
-      </w:r>
-      <w:proofErr w:type="spellEnd"/>
-      <w:r>
-        <w:rPr>
-          <w:rFonts w:ascii="Courier New" w:eastAsia="Times New Roman" w:hAnsi="Courier New" w:cs="Courier New"/>
-          <w:color w:val="6A8759"/>
-          <w:sz w:val="20"/>
-          <w:szCs w:val="20"/>
-          <w:lang w:eastAsia="ru-RU"/>
-        </w:rPr>
-        <w:t>&gt;</w:t>
-      </w:r>
-      <w:r>
-        <w:rPr>
-          <w:rFonts w:ascii="Courier New" w:eastAsia="Times New Roman" w:hAnsi="Courier New" w:cs="Courier New"/>
-          <w:color w:val="6A8759"/>
-          <w:sz w:val="20"/>
-          <w:szCs w:val="20"/>
-          <w:lang w:eastAsia="ru-RU"/>
-        </w:rPr>
-        <w:br/>
-      </w:r>
-      <w:r>
-        <w:rPr>
-          <w:rFonts w:ascii="Courier New" w:eastAsia="Times New Roman" w:hAnsi="Courier New" w:cs="Courier New"/>
-          <w:color w:val="BBB529"/>
-          <w:sz w:val="20"/>
-          <w:szCs w:val="20"/>
-          <w:lang w:eastAsia="ru-RU"/>
-        </w:rPr>
-        <w:t>#</w:t>
-      </w:r>
-      <w:proofErr w:type="spellStart"/>
-      <w:r>
-        <w:rPr>
-          <w:rFonts w:ascii="Courier New" w:eastAsia="Times New Roman" w:hAnsi="Courier New" w:cs="Courier New"/>
-          <w:color w:val="BBB529"/>
-          <w:sz w:val="20"/>
-          <w:szCs w:val="20"/>
-          <w:lang w:eastAsia="ru-RU"/>
-        </w:rPr>
-        <w:t>include</w:t>
-      </w:r>
-      <w:proofErr w:type="spellEnd"/>
-      <w:r>
-        <w:rPr>
-          <w:rFonts w:ascii="Courier New" w:eastAsia="Times New Roman" w:hAnsi="Courier New" w:cs="Courier New"/>
-          <w:color w:val="BBB529"/>
-          <w:sz w:val="20"/>
-          <w:szCs w:val="20"/>
-          <w:lang w:eastAsia="ru-RU"/>
-        </w:rPr>
-        <w:t xml:space="preserve"> </w:t>
+        <w:t xml:space="preserve">#include </w:t>
       </w:r>
       <w:r>
         <w:rPr>
@@ -4740,13 +4543,16 @@
     <w:p/>
     <w:p>
       <w:pPr>
-        <w:pStyle w:val="a3"/>
+        <w:pStyle w:val="ListParagraph"/>
         <w:numPr>
           <w:ilvl w:val="0"/>
           <w:numId w:val="4"/>
         </w:numPr>
       </w:pPr>
       <w:r>
+        <w:rPr>
+          <w:noProof/>
+        </w:rPr>
         <w:drawing>
           <wp:inline distT="0" distB="0" distL="0" distR="0" wp14:anchorId="4062E583" wp14:editId="2D0B986D">
             <wp:extent cx="2028825" cy="828675"/>
@@ -4784,30 +4590,21 @@
         </w:drawing>
       </w:r>
     </w:p>
-    <w:p/>
     <w:p>
       <w:pPr>
+        <w:pStyle w:val="Heading2"/>
         <w:jc w:val="center"/>
-        <w:rPr>
-          <w:sz w:val="28"/>
-        </w:rPr>
       </w:pPr>
       <w:r>
-        <w:rPr>
-          <w:sz w:val="28"/>
-        </w:rPr>
         <w:t xml:space="preserve">Задание </w:t>
       </w:r>
       <w:r>
-        <w:rPr>
-          <w:sz w:val="28"/>
-        </w:rPr>
         <w:t>5</w:t>
       </w:r>
     </w:p>
     <w:p>
       <w:pPr>
-        <w:pStyle w:val="a3"/>
+        <w:pStyle w:val="ListParagraph"/>
         <w:numPr>
           <w:ilvl w:val="0"/>
           <w:numId w:val="5"/>
@@ -4819,7 +4616,7 @@
     </w:p>
     <w:p>
       <w:pPr>
-        <w:pStyle w:val="a3"/>
+        <w:pStyle w:val="ListParagraph"/>
         <w:numPr>
           <w:ilvl w:val="0"/>
           <w:numId w:val="5"/>
@@ -4831,7 +4628,7 @@
     </w:p>
     <w:p>
       <w:pPr>
-        <w:pStyle w:val="a3"/>
+        <w:pStyle w:val="ListParagraph"/>
         <w:numPr>
           <w:ilvl w:val="0"/>
           <w:numId w:val="5"/>
@@ -4840,7 +4637,7 @@
     </w:p>
     <w:tbl>
       <w:tblPr>
-        <w:tblStyle w:val="a6"/>
+        <w:tblStyle w:val="TableGrid"/>
         <w:tblW w:w="0" w:type="auto"/>
         <w:tblLook w:val="04A0" w:firstRow="1" w:lastRow="0" w:firstColumn="1" w:lastColumn="0" w:noHBand="0" w:noVBand="1"/>
       </w:tblPr>
@@ -4990,7 +4787,6 @@
               </w:rPr>
             </w:pPr>
             <w:r>
-              <w:lastRenderedPageBreak/>
               <w:t xml:space="preserve">t </w:t>
             </w:r>
           </w:p>
@@ -5026,7 +4822,7 @@
     </w:tbl>
     <w:p>
       <w:pPr>
-        <w:pStyle w:val="a3"/>
+        <w:pStyle w:val="ListParagraph"/>
         <w:numPr>
           <w:ilvl w:val="0"/>
           <w:numId w:val="5"/>
@@ -5552,6 +5348,16 @@
           <w:lang w:val="en-US" w:eastAsia="ru-RU"/>
         </w:rPr>
         <w:br/>
+      </w:r>
+      <w:r>
+        <w:rPr>
+          <w:rFonts w:ascii="Courier New" w:eastAsia="Times New Roman" w:hAnsi="Courier New" w:cs="Courier New"/>
+          <w:color w:val="CC7832"/>
+          <w:sz w:val="20"/>
+          <w:szCs w:val="20"/>
+          <w:lang w:val="en-US" w:eastAsia="ru-RU"/>
+        </w:rPr>
+        <w:lastRenderedPageBreak/>
         <w:t xml:space="preserve">        while </w:t>
       </w:r>
       <w:r>
@@ -6209,13 +6015,16 @@
     </w:p>
     <w:p>
       <w:pPr>
-        <w:pStyle w:val="a3"/>
+        <w:pStyle w:val="ListParagraph"/>
         <w:numPr>
           <w:ilvl w:val="0"/>
           <w:numId w:val="5"/>
         </w:numPr>
       </w:pPr>
       <w:r>
+        <w:rPr>
+          <w:noProof/>
+        </w:rPr>
         <w:drawing>
           <wp:inline distT="0" distB="0" distL="0" distR="0" wp14:anchorId="1D604A60" wp14:editId="12120D69">
             <wp:extent cx="2190750" cy="2114550"/>
@@ -6253,30 +6062,21 @@
         </w:drawing>
       </w:r>
     </w:p>
-    <w:p/>
     <w:p>
       <w:pPr>
+        <w:pStyle w:val="Heading2"/>
         <w:jc w:val="center"/>
-        <w:rPr>
-          <w:sz w:val="28"/>
-        </w:rPr>
       </w:pPr>
       <w:r>
-        <w:rPr>
-          <w:sz w:val="28"/>
-        </w:rPr>
         <w:t xml:space="preserve">Задание </w:t>
       </w:r>
       <w:r>
-        <w:rPr>
-          <w:sz w:val="28"/>
-        </w:rPr>
         <w:t>6</w:t>
       </w:r>
     </w:p>
     <w:p>
       <w:pPr>
-        <w:pStyle w:val="a3"/>
+        <w:pStyle w:val="ListParagraph"/>
         <w:numPr>
           <w:ilvl w:val="0"/>
           <w:numId w:val="6"/>
@@ -6300,7 +6100,7 @@
     </w:p>
     <w:p>
       <w:pPr>
-        <w:pStyle w:val="a3"/>
+        <w:pStyle w:val="ListParagraph"/>
         <w:numPr>
           <w:ilvl w:val="0"/>
           <w:numId w:val="6"/>
@@ -6324,7 +6124,7 @@
     </w:p>
     <w:p>
       <w:pPr>
-        <w:pStyle w:val="a3"/>
+        <w:pStyle w:val="ListParagraph"/>
         <w:numPr>
           <w:ilvl w:val="0"/>
           <w:numId w:val="6"/>
@@ -6333,7 +6133,7 @@
     </w:p>
     <w:tbl>
       <w:tblPr>
-        <w:tblStyle w:val="a6"/>
+        <w:tblStyle w:val="TableGrid"/>
         <w:tblW w:w="0" w:type="auto"/>
         <w:tblLook w:val="04A0" w:firstRow="1" w:lastRow="0" w:firstColumn="1" w:lastColumn="0" w:noHBand="0" w:noVBand="1"/>
       </w:tblPr>
@@ -6429,7 +6229,6 @@
               <w:rPr>
                 <w:lang w:val="en-US"/>
               </w:rPr>
-              <w:lastRenderedPageBreak/>
               <w:t>smallest</w:t>
             </w:r>
             <w:bookmarkEnd w:id="0"/>
@@ -6551,7 +6350,7 @@
     </w:tbl>
     <w:p>
       <w:pPr>
-        <w:pStyle w:val="a3"/>
+        <w:pStyle w:val="ListParagraph"/>
         <w:numPr>
           <w:ilvl w:val="0"/>
           <w:numId w:val="6"/>
@@ -6596,9 +6395,50 @@
           <w:szCs w:val="20"/>
           <w:lang w:eastAsia="ru-RU"/>
         </w:rPr>
-        <w:t>#</w:t>
-      </w:r>
-      <w:proofErr w:type="spellStart"/>
+        <w:t xml:space="preserve">#include </w:t>
+      </w:r>
+      <w:r>
+        <w:rPr>
+          <w:rFonts w:ascii="Courier New" w:eastAsia="Times New Roman" w:hAnsi="Courier New" w:cs="Courier New"/>
+          <w:color w:val="6A8759"/>
+          <w:sz w:val="20"/>
+          <w:szCs w:val="20"/>
+          <w:lang w:eastAsia="ru-RU"/>
+        </w:rPr>
+        <w:t>&lt;</w:t>
+      </w:r>
+      <w:proofErr w:type="spellStart"/>
+      <w:r>
+        <w:rPr>
+          <w:rFonts w:ascii="Courier New" w:eastAsia="Times New Roman" w:hAnsi="Courier New" w:cs="Courier New"/>
+          <w:color w:val="6A8759"/>
+          <w:sz w:val="20"/>
+          <w:szCs w:val="20"/>
+          <w:lang w:eastAsia="ru-RU"/>
+        </w:rPr>
+        <w:t>stdlib.h</w:t>
+      </w:r>
+      <w:proofErr w:type="spellEnd"/>
+      <w:r>
+        <w:rPr>
+          <w:rFonts w:ascii="Courier New" w:eastAsia="Times New Roman" w:hAnsi="Courier New" w:cs="Courier New"/>
+          <w:color w:val="6A8759"/>
+          <w:sz w:val="20"/>
+          <w:szCs w:val="20"/>
+          <w:lang w:eastAsia="ru-RU"/>
+        </w:rPr>
+        <w:t>&gt;</w:t>
+      </w:r>
+      <w:r>
+        <w:rPr>
+          <w:rFonts w:ascii="Courier New" w:eastAsia="Times New Roman" w:hAnsi="Courier New" w:cs="Courier New"/>
+          <w:color w:val="6A8759"/>
+          <w:sz w:val="20"/>
+          <w:szCs w:val="20"/>
+          <w:lang w:eastAsia="ru-RU"/>
+        </w:rPr>
+        <w:br/>
+      </w:r>
       <w:r>
         <w:rPr>
           <w:rFonts w:ascii="Courier New" w:eastAsia="Times New Roman" w:hAnsi="Courier New" w:cs="Courier New"/>
@@ -6607,9 +6447,50 @@
           <w:szCs w:val="20"/>
           <w:lang w:eastAsia="ru-RU"/>
         </w:rPr>
-        <w:t>include</w:t>
-      </w:r>
-      <w:proofErr w:type="spellEnd"/>
+        <w:t xml:space="preserve">#include </w:t>
+      </w:r>
+      <w:r>
+        <w:rPr>
+          <w:rFonts w:ascii="Courier New" w:eastAsia="Times New Roman" w:hAnsi="Courier New" w:cs="Courier New"/>
+          <w:color w:val="6A8759"/>
+          <w:sz w:val="20"/>
+          <w:szCs w:val="20"/>
+          <w:lang w:eastAsia="ru-RU"/>
+        </w:rPr>
+        <w:t>&lt;</w:t>
+      </w:r>
+      <w:proofErr w:type="spellStart"/>
+      <w:r>
+        <w:rPr>
+          <w:rFonts w:ascii="Courier New" w:eastAsia="Times New Roman" w:hAnsi="Courier New" w:cs="Courier New"/>
+          <w:color w:val="6A8759"/>
+          <w:sz w:val="20"/>
+          <w:szCs w:val="20"/>
+          <w:lang w:eastAsia="ru-RU"/>
+        </w:rPr>
+        <w:t>stdio.h</w:t>
+      </w:r>
+      <w:proofErr w:type="spellEnd"/>
+      <w:r>
+        <w:rPr>
+          <w:rFonts w:ascii="Courier New" w:eastAsia="Times New Roman" w:hAnsi="Courier New" w:cs="Courier New"/>
+          <w:color w:val="6A8759"/>
+          <w:sz w:val="20"/>
+          <w:szCs w:val="20"/>
+          <w:lang w:eastAsia="ru-RU"/>
+        </w:rPr>
+        <w:t>&gt;</w:t>
+      </w:r>
+      <w:r>
+        <w:rPr>
+          <w:rFonts w:ascii="Courier New" w:eastAsia="Times New Roman" w:hAnsi="Courier New" w:cs="Courier New"/>
+          <w:color w:val="6A8759"/>
+          <w:sz w:val="20"/>
+          <w:szCs w:val="20"/>
+          <w:lang w:eastAsia="ru-RU"/>
+        </w:rPr>
+        <w:br/>
+      </w:r>
       <w:r>
         <w:rPr>
           <w:rFonts w:ascii="Courier New" w:eastAsia="Times New Roman" w:hAnsi="Courier New" w:cs="Courier New"/>
@@ -6618,76 +6499,140 @@
           <w:szCs w:val="20"/>
           <w:lang w:eastAsia="ru-RU"/>
         </w:rPr>
+        <w:t xml:space="preserve">#include </w:t>
+      </w:r>
+      <w:r>
+        <w:rPr>
+          <w:rFonts w:ascii="Courier New" w:eastAsia="Times New Roman" w:hAnsi="Courier New" w:cs="Courier New"/>
+          <w:color w:val="6A8759"/>
+          <w:sz w:val="20"/>
+          <w:szCs w:val="20"/>
+          <w:lang w:eastAsia="ru-RU"/>
+        </w:rPr>
+        <w:t>&lt;</w:t>
+      </w:r>
+      <w:proofErr w:type="spellStart"/>
+      <w:r>
+        <w:rPr>
+          <w:rFonts w:ascii="Courier New" w:eastAsia="Times New Roman" w:hAnsi="Courier New" w:cs="Courier New"/>
+          <w:color w:val="6A8759"/>
+          <w:sz w:val="20"/>
+          <w:szCs w:val="20"/>
+          <w:lang w:eastAsia="ru-RU"/>
+        </w:rPr>
+        <w:t>math.h</w:t>
+      </w:r>
+      <w:proofErr w:type="spellEnd"/>
+      <w:r>
+        <w:rPr>
+          <w:rFonts w:ascii="Courier New" w:eastAsia="Times New Roman" w:hAnsi="Courier New" w:cs="Courier New"/>
+          <w:color w:val="6A8759"/>
+          <w:sz w:val="20"/>
+          <w:szCs w:val="20"/>
+          <w:lang w:eastAsia="ru-RU"/>
+        </w:rPr>
+        <w:t>&gt;</w:t>
+      </w:r>
+      <w:r>
+        <w:rPr>
+          <w:rFonts w:ascii="Courier New" w:eastAsia="Times New Roman" w:hAnsi="Courier New" w:cs="Courier New"/>
+          <w:color w:val="6A8759"/>
+          <w:sz w:val="20"/>
+          <w:szCs w:val="20"/>
+          <w:lang w:eastAsia="ru-RU"/>
+        </w:rPr>
+        <w:br/>
+      </w:r>
+      <w:r>
+        <w:rPr>
+          <w:rFonts w:ascii="Courier New" w:eastAsia="Times New Roman" w:hAnsi="Courier New" w:cs="Courier New"/>
+          <w:color w:val="6A8759"/>
+          <w:sz w:val="20"/>
+          <w:szCs w:val="20"/>
+          <w:lang w:eastAsia="ru-RU"/>
+        </w:rPr>
+        <w:br/>
+      </w:r>
+      <w:r>
+        <w:rPr>
+          <w:rFonts w:ascii="Courier New" w:eastAsia="Times New Roman" w:hAnsi="Courier New" w:cs="Courier New"/>
+          <w:color w:val="808080"/>
+          <w:sz w:val="20"/>
+          <w:szCs w:val="20"/>
+          <w:lang w:eastAsia="ru-RU"/>
+        </w:rPr>
+        <w:t>/* Функция находит наименьшее число */</w:t>
+      </w:r>
+      <w:r>
+        <w:rPr>
+          <w:rFonts w:ascii="Courier New" w:eastAsia="Times New Roman" w:hAnsi="Courier New" w:cs="Courier New"/>
+          <w:color w:val="808080"/>
+          <w:sz w:val="20"/>
+          <w:szCs w:val="20"/>
+          <w:lang w:eastAsia="ru-RU"/>
+        </w:rPr>
+        <w:br/>
+      </w:r>
+      <w:proofErr w:type="spellStart"/>
+      <w:r>
+        <w:rPr>
+          <w:rFonts w:ascii="Courier New" w:eastAsia="Times New Roman" w:hAnsi="Courier New" w:cs="Courier New"/>
+          <w:color w:val="CC7832"/>
+          <w:sz w:val="20"/>
+          <w:szCs w:val="20"/>
+          <w:lang w:eastAsia="ru-RU"/>
+        </w:rPr>
+        <w:t>float</w:t>
+      </w:r>
+      <w:proofErr w:type="spellEnd"/>
+      <w:r>
+        <w:rPr>
+          <w:rFonts w:ascii="Courier New" w:eastAsia="Times New Roman" w:hAnsi="Courier New" w:cs="Courier New"/>
+          <w:color w:val="CC7832"/>
+          <w:sz w:val="20"/>
+          <w:szCs w:val="20"/>
+          <w:lang w:eastAsia="ru-RU"/>
+        </w:rPr>
         <w:t xml:space="preserve"> </w:t>
       </w:r>
-      <w:r>
-        <w:rPr>
-          <w:rFonts w:ascii="Courier New" w:eastAsia="Times New Roman" w:hAnsi="Courier New" w:cs="Courier New"/>
-          <w:color w:val="6A8759"/>
-          <w:sz w:val="20"/>
-          <w:szCs w:val="20"/>
-          <w:lang w:eastAsia="ru-RU"/>
-        </w:rPr>
-        <w:t>&lt;</w:t>
-      </w:r>
-      <w:proofErr w:type="spellStart"/>
-      <w:r>
-        <w:rPr>
-          <w:rFonts w:ascii="Courier New" w:eastAsia="Times New Roman" w:hAnsi="Courier New" w:cs="Courier New"/>
-          <w:color w:val="6A8759"/>
-          <w:sz w:val="20"/>
-          <w:szCs w:val="20"/>
-          <w:lang w:eastAsia="ru-RU"/>
-        </w:rPr>
-        <w:t>stdlib.h</w:t>
-      </w:r>
-      <w:proofErr w:type="spellEnd"/>
-      <w:r>
-        <w:rPr>
-          <w:rFonts w:ascii="Courier New" w:eastAsia="Times New Roman" w:hAnsi="Courier New" w:cs="Courier New"/>
-          <w:color w:val="6A8759"/>
-          <w:sz w:val="20"/>
-          <w:szCs w:val="20"/>
-          <w:lang w:eastAsia="ru-RU"/>
-        </w:rPr>
-        <w:t>&gt;</w:t>
-      </w:r>
-      <w:r>
-        <w:rPr>
-          <w:rFonts w:ascii="Courier New" w:eastAsia="Times New Roman" w:hAnsi="Courier New" w:cs="Courier New"/>
-          <w:color w:val="6A8759"/>
-          <w:sz w:val="20"/>
-          <w:szCs w:val="20"/>
-          <w:lang w:eastAsia="ru-RU"/>
-        </w:rPr>
-        <w:br/>
-      </w:r>
-      <w:r>
-        <w:rPr>
-          <w:rFonts w:ascii="Courier New" w:eastAsia="Times New Roman" w:hAnsi="Courier New" w:cs="Courier New"/>
-          <w:color w:val="BBB529"/>
-          <w:sz w:val="20"/>
-          <w:szCs w:val="20"/>
-          <w:lang w:eastAsia="ru-RU"/>
-        </w:rPr>
-        <w:t>#</w:t>
-      </w:r>
-      <w:proofErr w:type="spellStart"/>
-      <w:r>
-        <w:rPr>
-          <w:rFonts w:ascii="Courier New" w:eastAsia="Times New Roman" w:hAnsi="Courier New" w:cs="Courier New"/>
-          <w:color w:val="BBB529"/>
-          <w:sz w:val="20"/>
-          <w:szCs w:val="20"/>
-          <w:lang w:eastAsia="ru-RU"/>
-        </w:rPr>
-        <w:t>include</w:t>
-      </w:r>
-      <w:proofErr w:type="spellEnd"/>
-      <w:r>
-        <w:rPr>
-          <w:rFonts w:ascii="Courier New" w:eastAsia="Times New Roman" w:hAnsi="Courier New" w:cs="Courier New"/>
-          <w:color w:val="BBB529"/>
+      <w:proofErr w:type="spellStart"/>
+      <w:r>
+        <w:rPr>
+          <w:rFonts w:ascii="Courier New" w:eastAsia="Times New Roman" w:hAnsi="Courier New" w:cs="Courier New"/>
+          <w:color w:val="FFC66D"/>
+          <w:sz w:val="20"/>
+          <w:szCs w:val="20"/>
+          <w:lang w:eastAsia="ru-RU"/>
+        </w:rPr>
+        <w:t>smallest</w:t>
+      </w:r>
+      <w:proofErr w:type="spellEnd"/>
+      <w:r>
+        <w:rPr>
+          <w:rFonts w:ascii="Courier New" w:eastAsia="Times New Roman" w:hAnsi="Courier New" w:cs="Courier New"/>
+          <w:color w:val="A9B7C6"/>
+          <w:sz w:val="20"/>
+          <w:szCs w:val="20"/>
+          <w:lang w:eastAsia="ru-RU"/>
+        </w:rPr>
+        <w:t>(</w:t>
+      </w:r>
+      <w:proofErr w:type="spellStart"/>
+      <w:r>
+        <w:rPr>
+          <w:rFonts w:ascii="Courier New" w:eastAsia="Times New Roman" w:hAnsi="Courier New" w:cs="Courier New"/>
+          <w:color w:val="CC7832"/>
+          <w:sz w:val="20"/>
+          <w:szCs w:val="20"/>
+          <w:lang w:eastAsia="ru-RU"/>
+        </w:rPr>
+        <w:t>float</w:t>
+      </w:r>
+      <w:proofErr w:type="spellEnd"/>
+      <w:r>
+        <w:rPr>
+          <w:rFonts w:ascii="Courier New" w:eastAsia="Times New Roman" w:hAnsi="Courier New" w:cs="Courier New"/>
+          <w:color w:val="CC7832"/>
           <w:sz w:val="20"/>
           <w:szCs w:val="20"/>
           <w:lang w:eastAsia="ru-RU"/>
@@ -6697,71 +6642,39 @@
       <w:r>
         <w:rPr>
           <w:rFonts w:ascii="Courier New" w:eastAsia="Times New Roman" w:hAnsi="Courier New" w:cs="Courier New"/>
-          <w:color w:val="6A8759"/>
-          <w:sz w:val="20"/>
-          <w:szCs w:val="20"/>
-          <w:lang w:eastAsia="ru-RU"/>
-        </w:rPr>
-        <w:t>&lt;</w:t>
-      </w:r>
-      <w:proofErr w:type="spellStart"/>
-      <w:r>
-        <w:rPr>
-          <w:rFonts w:ascii="Courier New" w:eastAsia="Times New Roman" w:hAnsi="Courier New" w:cs="Courier New"/>
-          <w:color w:val="6A8759"/>
-          <w:sz w:val="20"/>
-          <w:szCs w:val="20"/>
-          <w:lang w:eastAsia="ru-RU"/>
-        </w:rPr>
-        <w:t>stdio.h</w:t>
-      </w:r>
-      <w:proofErr w:type="spellEnd"/>
-      <w:r>
-        <w:rPr>
-          <w:rFonts w:ascii="Courier New" w:eastAsia="Times New Roman" w:hAnsi="Courier New" w:cs="Courier New"/>
-          <w:color w:val="6A8759"/>
-          <w:sz w:val="20"/>
-          <w:szCs w:val="20"/>
-          <w:lang w:eastAsia="ru-RU"/>
-        </w:rPr>
-        <w:t>&gt;</w:t>
-      </w:r>
-      <w:r>
-        <w:rPr>
-          <w:rFonts w:ascii="Courier New" w:eastAsia="Times New Roman" w:hAnsi="Courier New" w:cs="Courier New"/>
-          <w:color w:val="6A8759"/>
-          <w:sz w:val="20"/>
-          <w:szCs w:val="20"/>
-          <w:lang w:eastAsia="ru-RU"/>
-        </w:rPr>
-        <w:br/>
-      </w:r>
-      <w:r>
-        <w:rPr>
-          <w:rFonts w:ascii="Courier New" w:eastAsia="Times New Roman" w:hAnsi="Courier New" w:cs="Courier New"/>
-          <w:color w:val="BBB529"/>
-          <w:sz w:val="20"/>
-          <w:szCs w:val="20"/>
-          <w:lang w:eastAsia="ru-RU"/>
-        </w:rPr>
-        <w:t>#</w:t>
-      </w:r>
-      <w:proofErr w:type="spellStart"/>
-      <w:r>
-        <w:rPr>
-          <w:rFonts w:ascii="Courier New" w:eastAsia="Times New Roman" w:hAnsi="Courier New" w:cs="Courier New"/>
-          <w:color w:val="BBB529"/>
-          <w:sz w:val="20"/>
-          <w:szCs w:val="20"/>
-          <w:lang w:eastAsia="ru-RU"/>
-        </w:rPr>
-        <w:t>include</w:t>
-      </w:r>
-      <w:proofErr w:type="spellEnd"/>
-      <w:r>
-        <w:rPr>
-          <w:rFonts w:ascii="Courier New" w:eastAsia="Times New Roman" w:hAnsi="Courier New" w:cs="Courier New"/>
-          <w:color w:val="BBB529"/>
+          <w:color w:val="A9B7C6"/>
+          <w:sz w:val="20"/>
+          <w:szCs w:val="20"/>
+          <w:lang w:eastAsia="ru-RU"/>
+        </w:rPr>
+        <w:t>a</w:t>
+      </w:r>
+      <w:r>
+        <w:rPr>
+          <w:rFonts w:ascii="Courier New" w:eastAsia="Times New Roman" w:hAnsi="Courier New" w:cs="Courier New"/>
+          <w:color w:val="CC7832"/>
+          <w:sz w:val="20"/>
+          <w:szCs w:val="20"/>
+          <w:lang w:eastAsia="ru-RU"/>
+        </w:rPr>
+        <w:t xml:space="preserve">, </w:t>
+      </w:r>
+      <w:proofErr w:type="spellStart"/>
+      <w:r>
+        <w:rPr>
+          <w:rFonts w:ascii="Courier New" w:eastAsia="Times New Roman" w:hAnsi="Courier New" w:cs="Courier New"/>
+          <w:color w:val="CC7832"/>
+          <w:sz w:val="20"/>
+          <w:szCs w:val="20"/>
+          <w:lang w:eastAsia="ru-RU"/>
+        </w:rPr>
+        <w:t>float</w:t>
+      </w:r>
+      <w:proofErr w:type="spellEnd"/>
+      <w:r>
+        <w:rPr>
+          <w:rFonts w:ascii="Courier New" w:eastAsia="Times New Roman" w:hAnsi="Courier New" w:cs="Courier New"/>
+          <w:color w:val="CC7832"/>
           <w:sz w:val="20"/>
           <w:szCs w:val="20"/>
           <w:lang w:eastAsia="ru-RU"/>
@@ -6771,74 +6684,22 @@
       <w:r>
         <w:rPr>
           <w:rFonts w:ascii="Courier New" w:eastAsia="Times New Roman" w:hAnsi="Courier New" w:cs="Courier New"/>
-          <w:color w:val="6A8759"/>
-          <w:sz w:val="20"/>
-          <w:szCs w:val="20"/>
-          <w:lang w:eastAsia="ru-RU"/>
-        </w:rPr>
-        <w:t>&lt;</w:t>
-      </w:r>
-      <w:proofErr w:type="spellStart"/>
-      <w:r>
-        <w:rPr>
-          <w:rFonts w:ascii="Courier New" w:eastAsia="Times New Roman" w:hAnsi="Courier New" w:cs="Courier New"/>
-          <w:color w:val="6A8759"/>
-          <w:sz w:val="20"/>
-          <w:szCs w:val="20"/>
-          <w:lang w:eastAsia="ru-RU"/>
-        </w:rPr>
-        <w:t>math.h</w:t>
-      </w:r>
-      <w:proofErr w:type="spellEnd"/>
-      <w:r>
-        <w:rPr>
-          <w:rFonts w:ascii="Courier New" w:eastAsia="Times New Roman" w:hAnsi="Courier New" w:cs="Courier New"/>
-          <w:color w:val="6A8759"/>
-          <w:sz w:val="20"/>
-          <w:szCs w:val="20"/>
-          <w:lang w:eastAsia="ru-RU"/>
-        </w:rPr>
-        <w:t>&gt;</w:t>
-      </w:r>
-      <w:r>
-        <w:rPr>
-          <w:rFonts w:ascii="Courier New" w:eastAsia="Times New Roman" w:hAnsi="Courier New" w:cs="Courier New"/>
-          <w:color w:val="6A8759"/>
-          <w:sz w:val="20"/>
-          <w:szCs w:val="20"/>
-          <w:lang w:eastAsia="ru-RU"/>
-        </w:rPr>
-        <w:br/>
-      </w:r>
-      <w:r>
-        <w:rPr>
-          <w:rFonts w:ascii="Courier New" w:eastAsia="Times New Roman" w:hAnsi="Courier New" w:cs="Courier New"/>
-          <w:color w:val="6A8759"/>
-          <w:sz w:val="20"/>
-          <w:szCs w:val="20"/>
-          <w:lang w:eastAsia="ru-RU"/>
-        </w:rPr>
-        <w:br/>
-      </w:r>
-      <w:r>
-        <w:rPr>
-          <w:rFonts w:ascii="Courier New" w:eastAsia="Times New Roman" w:hAnsi="Courier New" w:cs="Courier New"/>
-          <w:color w:val="808080"/>
-          <w:sz w:val="20"/>
-          <w:szCs w:val="20"/>
-          <w:lang w:eastAsia="ru-RU"/>
-        </w:rPr>
-        <w:t>/* Функция находит наименьшее число */</w:t>
-      </w:r>
-      <w:r>
-        <w:rPr>
-          <w:rFonts w:ascii="Courier New" w:eastAsia="Times New Roman" w:hAnsi="Courier New" w:cs="Courier New"/>
-          <w:color w:val="808080"/>
-          <w:sz w:val="20"/>
-          <w:szCs w:val="20"/>
-          <w:lang w:eastAsia="ru-RU"/>
-        </w:rPr>
-        <w:br/>
+          <w:color w:val="A9B7C6"/>
+          <w:sz w:val="20"/>
+          <w:szCs w:val="20"/>
+          <w:lang w:eastAsia="ru-RU"/>
+        </w:rPr>
+        <w:t>b</w:t>
+      </w:r>
+      <w:r>
+        <w:rPr>
+          <w:rFonts w:ascii="Courier New" w:eastAsia="Times New Roman" w:hAnsi="Courier New" w:cs="Courier New"/>
+          <w:color w:val="CC7832"/>
+          <w:sz w:val="20"/>
+          <w:szCs w:val="20"/>
+          <w:lang w:eastAsia="ru-RU"/>
+        </w:rPr>
+        <w:t xml:space="preserve">, </w:t>
       </w:r>
       <w:proofErr w:type="spellStart"/>
       <w:r>
@@ -6862,38 +6723,37 @@
         </w:rPr>
         <w:t xml:space="preserve"> </w:t>
       </w:r>
-      <w:proofErr w:type="spellStart"/>
-      <w:r>
-        <w:rPr>
-          <w:rFonts w:ascii="Courier New" w:eastAsia="Times New Roman" w:hAnsi="Courier New" w:cs="Courier New"/>
-          <w:color w:val="FFC66D"/>
-          <w:sz w:val="20"/>
-          <w:szCs w:val="20"/>
-          <w:lang w:eastAsia="ru-RU"/>
-        </w:rPr>
-        <w:t>smallest</w:t>
-      </w:r>
-      <w:proofErr w:type="spellEnd"/>
-      <w:r>
-        <w:rPr>
-          <w:rFonts w:ascii="Courier New" w:eastAsia="Times New Roman" w:hAnsi="Courier New" w:cs="Courier New"/>
-          <w:color w:val="A9B7C6"/>
-          <w:sz w:val="20"/>
-          <w:szCs w:val="20"/>
-          <w:lang w:eastAsia="ru-RU"/>
-        </w:rPr>
-        <w:t>(</w:t>
-      </w:r>
-      <w:proofErr w:type="spellStart"/>
-      <w:r>
-        <w:rPr>
-          <w:rFonts w:ascii="Courier New" w:eastAsia="Times New Roman" w:hAnsi="Courier New" w:cs="Courier New"/>
-          <w:color w:val="CC7832"/>
-          <w:sz w:val="20"/>
-          <w:szCs w:val="20"/>
-          <w:lang w:eastAsia="ru-RU"/>
-        </w:rPr>
-        <w:t>float</w:t>
+      <w:r>
+        <w:rPr>
+          <w:rFonts w:ascii="Courier New" w:eastAsia="Times New Roman" w:hAnsi="Courier New" w:cs="Courier New"/>
+          <w:color w:val="A9B7C6"/>
+          <w:sz w:val="20"/>
+          <w:szCs w:val="20"/>
+          <w:lang w:eastAsia="ru-RU"/>
+        </w:rPr>
+        <w:t>c) {</w:t>
+      </w:r>
+      <w:r>
+        <w:rPr>
+          <w:rFonts w:ascii="Courier New" w:eastAsia="Times New Roman" w:hAnsi="Courier New" w:cs="Courier New"/>
+          <w:color w:val="A9B7C6"/>
+          <w:sz w:val="20"/>
+          <w:szCs w:val="20"/>
+          <w:lang w:eastAsia="ru-RU"/>
+        </w:rPr>
+        <w:br/>
+        <w:t xml:space="preserve">    </w:t>
+      </w:r>
+      <w:proofErr w:type="spellStart"/>
+      <w:r>
+        <w:rPr>
+          <w:rFonts w:ascii="Courier New" w:eastAsia="Times New Roman" w:hAnsi="Courier New" w:cs="Courier New"/>
+          <w:color w:val="CC7832"/>
+          <w:sz w:val="20"/>
+          <w:szCs w:val="20"/>
+          <w:lang w:eastAsia="ru-RU"/>
+        </w:rPr>
+        <w:t>if</w:t>
       </w:r>
       <w:proofErr w:type="spellEnd"/>
       <w:r>
@@ -6914,6 +6774,49 @@
           <w:szCs w:val="20"/>
           <w:lang w:eastAsia="ru-RU"/>
         </w:rPr>
+        <w:t>((a &lt;= b) &amp;&amp; (b &lt;= c)) {</w:t>
+      </w:r>
+      <w:r>
+        <w:rPr>
+          <w:rFonts w:ascii="Courier New" w:eastAsia="Times New Roman" w:hAnsi="Courier New" w:cs="Courier New"/>
+          <w:color w:val="A9B7C6"/>
+          <w:sz w:val="20"/>
+          <w:szCs w:val="20"/>
+          <w:lang w:eastAsia="ru-RU"/>
+        </w:rPr>
+        <w:br/>
+        <w:t xml:space="preserve">        </w:t>
+      </w:r>
+      <w:proofErr w:type="spellStart"/>
+      <w:r>
+        <w:rPr>
+          <w:rFonts w:ascii="Courier New" w:eastAsia="Times New Roman" w:hAnsi="Courier New" w:cs="Courier New"/>
+          <w:color w:val="CC7832"/>
+          <w:sz w:val="20"/>
+          <w:szCs w:val="20"/>
+          <w:lang w:eastAsia="ru-RU"/>
+        </w:rPr>
+        <w:t>return</w:t>
+      </w:r>
+      <w:proofErr w:type="spellEnd"/>
+      <w:r>
+        <w:rPr>
+          <w:rFonts w:ascii="Courier New" w:eastAsia="Times New Roman" w:hAnsi="Courier New" w:cs="Courier New"/>
+          <w:color w:val="CC7832"/>
+          <w:sz w:val="20"/>
+          <w:szCs w:val="20"/>
+          <w:lang w:eastAsia="ru-RU"/>
+        </w:rPr>
+        <w:t xml:space="preserve"> </w:t>
+      </w:r>
+      <w:r>
+        <w:rPr>
+          <w:rFonts w:ascii="Courier New" w:eastAsia="Times New Roman" w:hAnsi="Courier New" w:cs="Courier New"/>
+          <w:color w:val="A9B7C6"/>
+          <w:sz w:val="20"/>
+          <w:szCs w:val="20"/>
+          <w:lang w:eastAsia="ru-RU"/>
+        </w:rPr>
         <w:t>a</w:t>
       </w:r>
       <w:r>
@@ -6924,18 +6827,39 @@
           <w:szCs w:val="20"/>
           <w:lang w:eastAsia="ru-RU"/>
         </w:rPr>
-        <w:t xml:space="preserve">, </w:t>
-      </w:r>
-      <w:proofErr w:type="spellStart"/>
-      <w:r>
-        <w:rPr>
-          <w:rFonts w:ascii="Courier New" w:eastAsia="Times New Roman" w:hAnsi="Courier New" w:cs="Courier New"/>
-          <w:color w:val="CC7832"/>
-          <w:sz w:val="20"/>
-          <w:szCs w:val="20"/>
-          <w:lang w:eastAsia="ru-RU"/>
-        </w:rPr>
-        <w:t>float</w:t>
+        <w:t>;</w:t>
+      </w:r>
+      <w:r>
+        <w:rPr>
+          <w:rFonts w:ascii="Courier New" w:eastAsia="Times New Roman" w:hAnsi="Courier New" w:cs="Courier New"/>
+          <w:color w:val="CC7832"/>
+          <w:sz w:val="20"/>
+          <w:szCs w:val="20"/>
+          <w:lang w:eastAsia="ru-RU"/>
+        </w:rPr>
+        <w:br/>
+        <w:t xml:space="preserve">    </w:t>
+      </w:r>
+      <w:r>
+        <w:rPr>
+          <w:rFonts w:ascii="Courier New" w:eastAsia="Times New Roman" w:hAnsi="Courier New" w:cs="Courier New"/>
+          <w:color w:val="A9B7C6"/>
+          <w:sz w:val="20"/>
+          <w:szCs w:val="20"/>
+          <w:lang w:eastAsia="ru-RU"/>
+        </w:rPr>
+        <w:t xml:space="preserve">} </w:t>
+      </w:r>
+      <w:proofErr w:type="spellStart"/>
+      <w:r>
+        <w:rPr>
+          <w:rFonts w:ascii="Courier New" w:eastAsia="Times New Roman" w:hAnsi="Courier New" w:cs="Courier New"/>
+          <w:color w:val="CC7832"/>
+          <w:sz w:val="20"/>
+          <w:szCs w:val="20"/>
+          <w:lang w:eastAsia="ru-RU"/>
+        </w:rPr>
+        <w:t>else</w:t>
       </w:r>
       <w:proofErr w:type="spellEnd"/>
       <w:r>
@@ -6948,6 +6872,71 @@
         </w:rPr>
         <w:t xml:space="preserve"> </w:t>
       </w:r>
+      <w:proofErr w:type="spellStart"/>
+      <w:r>
+        <w:rPr>
+          <w:rFonts w:ascii="Courier New" w:eastAsia="Times New Roman" w:hAnsi="Courier New" w:cs="Courier New"/>
+          <w:color w:val="CC7832"/>
+          <w:sz w:val="20"/>
+          <w:szCs w:val="20"/>
+          <w:lang w:eastAsia="ru-RU"/>
+        </w:rPr>
+        <w:t>if</w:t>
+      </w:r>
+      <w:proofErr w:type="spellEnd"/>
+      <w:r>
+        <w:rPr>
+          <w:rFonts w:ascii="Courier New" w:eastAsia="Times New Roman" w:hAnsi="Courier New" w:cs="Courier New"/>
+          <w:color w:val="CC7832"/>
+          <w:sz w:val="20"/>
+          <w:szCs w:val="20"/>
+          <w:lang w:eastAsia="ru-RU"/>
+        </w:rPr>
+        <w:t xml:space="preserve"> </w:t>
+      </w:r>
+      <w:r>
+        <w:rPr>
+          <w:rFonts w:ascii="Courier New" w:eastAsia="Times New Roman" w:hAnsi="Courier New" w:cs="Courier New"/>
+          <w:color w:val="A9B7C6"/>
+          <w:sz w:val="20"/>
+          <w:szCs w:val="20"/>
+          <w:lang w:eastAsia="ru-RU"/>
+        </w:rPr>
+        <w:t>((b &lt;= a) &amp;&amp; (b &lt;= c)) {</w:t>
+      </w:r>
+      <w:r>
+        <w:rPr>
+          <w:rFonts w:ascii="Courier New" w:eastAsia="Times New Roman" w:hAnsi="Courier New" w:cs="Courier New"/>
+          <w:color w:val="A9B7C6"/>
+          <w:sz w:val="20"/>
+          <w:szCs w:val="20"/>
+          <w:lang w:eastAsia="ru-RU"/>
+        </w:rPr>
+        <w:br/>
+        <w:t xml:space="preserve">        </w:t>
+      </w:r>
+      <w:proofErr w:type="spellStart"/>
+      <w:r>
+        <w:rPr>
+          <w:rFonts w:ascii="Courier New" w:eastAsia="Times New Roman" w:hAnsi="Courier New" w:cs="Courier New"/>
+          <w:color w:val="CC7832"/>
+          <w:sz w:val="20"/>
+          <w:szCs w:val="20"/>
+          <w:lang w:eastAsia="ru-RU"/>
+        </w:rPr>
+        <w:t>return</w:t>
+      </w:r>
+      <w:proofErr w:type="spellEnd"/>
+      <w:r>
+        <w:rPr>
+          <w:rFonts w:ascii="Courier New" w:eastAsia="Times New Roman" w:hAnsi="Courier New" w:cs="Courier New"/>
+          <w:color w:val="CC7832"/>
+          <w:sz w:val="20"/>
+          <w:szCs w:val="20"/>
+          <w:lang w:eastAsia="ru-RU"/>
+        </w:rPr>
+        <w:t xml:space="preserve"> </w:t>
+      </w:r>
       <w:r>
         <w:rPr>
           <w:rFonts w:ascii="Courier New" w:eastAsia="Times New Roman" w:hAnsi="Courier New" w:cs="Courier New"/>
@@ -6966,18 +6955,39 @@
           <w:szCs w:val="20"/>
           <w:lang w:eastAsia="ru-RU"/>
         </w:rPr>
-        <w:t xml:space="preserve">, </w:t>
-      </w:r>
-      <w:proofErr w:type="spellStart"/>
-      <w:r>
-        <w:rPr>
-          <w:rFonts w:ascii="Courier New" w:eastAsia="Times New Roman" w:hAnsi="Courier New" w:cs="Courier New"/>
-          <w:color w:val="CC7832"/>
-          <w:sz w:val="20"/>
-          <w:szCs w:val="20"/>
-          <w:lang w:eastAsia="ru-RU"/>
-        </w:rPr>
-        <w:t>float</w:t>
+        <w:t>;</w:t>
+      </w:r>
+      <w:r>
+        <w:rPr>
+          <w:rFonts w:ascii="Courier New" w:eastAsia="Times New Roman" w:hAnsi="Courier New" w:cs="Courier New"/>
+          <w:color w:val="CC7832"/>
+          <w:sz w:val="20"/>
+          <w:szCs w:val="20"/>
+          <w:lang w:eastAsia="ru-RU"/>
+        </w:rPr>
+        <w:br/>
+        <w:t xml:space="preserve">    </w:t>
+      </w:r>
+      <w:r>
+        <w:rPr>
+          <w:rFonts w:ascii="Courier New" w:eastAsia="Times New Roman" w:hAnsi="Courier New" w:cs="Courier New"/>
+          <w:color w:val="A9B7C6"/>
+          <w:sz w:val="20"/>
+          <w:szCs w:val="20"/>
+          <w:lang w:eastAsia="ru-RU"/>
+        </w:rPr>
+        <w:t xml:space="preserve">} </w:t>
+      </w:r>
+      <w:proofErr w:type="spellStart"/>
+      <w:r>
+        <w:rPr>
+          <w:rFonts w:ascii="Courier New" w:eastAsia="Times New Roman" w:hAnsi="Courier New" w:cs="Courier New"/>
+          <w:color w:val="CC7832"/>
+          <w:sz w:val="20"/>
+          <w:szCs w:val="20"/>
+          <w:lang w:eastAsia="ru-RU"/>
+        </w:rPr>
+        <w:t>else</w:t>
       </w:r>
       <w:proofErr w:type="spellEnd"/>
       <w:r>
@@ -6990,27 +7000,6 @@
         </w:rPr>
         <w:t xml:space="preserve"> </w:t>
       </w:r>
-      <w:r>
-        <w:rPr>
-          <w:rFonts w:ascii="Courier New" w:eastAsia="Times New Roman" w:hAnsi="Courier New" w:cs="Courier New"/>
-          <w:color w:val="A9B7C6"/>
-          <w:sz w:val="20"/>
-          <w:szCs w:val="20"/>
-          <w:lang w:eastAsia="ru-RU"/>
-        </w:rPr>
-        <w:t>c) {</w:t>
-      </w:r>
-      <w:r>
-        <w:rPr>
-          <w:rFonts w:ascii="Courier New" w:eastAsia="Times New Roman" w:hAnsi="Courier New" w:cs="Courier New"/>
-          <w:color w:val="A9B7C6"/>
-          <w:sz w:val="20"/>
-          <w:szCs w:val="20"/>
-          <w:lang w:eastAsia="ru-RU"/>
-        </w:rPr>
-        <w:br/>
-        <w:t xml:space="preserve">    </w:t>
-      </w:r>
       <w:proofErr w:type="spellStart"/>
       <w:r>
         <w:rPr>
@@ -7041,262 +7030,6 @@
           <w:szCs w:val="20"/>
           <w:lang w:eastAsia="ru-RU"/>
         </w:rPr>
-        <w:t>((a &lt;= b) &amp;&amp; (b &lt;= c)) {</w:t>
-      </w:r>
-      <w:r>
-        <w:rPr>
-          <w:rFonts w:ascii="Courier New" w:eastAsia="Times New Roman" w:hAnsi="Courier New" w:cs="Courier New"/>
-          <w:color w:val="A9B7C6"/>
-          <w:sz w:val="20"/>
-          <w:szCs w:val="20"/>
-          <w:lang w:eastAsia="ru-RU"/>
-        </w:rPr>
-        <w:br/>
-        <w:t xml:space="preserve">        </w:t>
-      </w:r>
-      <w:proofErr w:type="spellStart"/>
-      <w:r>
-        <w:rPr>
-          <w:rFonts w:ascii="Courier New" w:eastAsia="Times New Roman" w:hAnsi="Courier New" w:cs="Courier New"/>
-          <w:color w:val="CC7832"/>
-          <w:sz w:val="20"/>
-          <w:szCs w:val="20"/>
-          <w:lang w:eastAsia="ru-RU"/>
-        </w:rPr>
-        <w:t>return</w:t>
-      </w:r>
-      <w:proofErr w:type="spellEnd"/>
-      <w:r>
-        <w:rPr>
-          <w:rFonts w:ascii="Courier New" w:eastAsia="Times New Roman" w:hAnsi="Courier New" w:cs="Courier New"/>
-          <w:color w:val="CC7832"/>
-          <w:sz w:val="20"/>
-          <w:szCs w:val="20"/>
-          <w:lang w:eastAsia="ru-RU"/>
-        </w:rPr>
-        <w:t xml:space="preserve"> </w:t>
-      </w:r>
-      <w:r>
-        <w:rPr>
-          <w:rFonts w:ascii="Courier New" w:eastAsia="Times New Roman" w:hAnsi="Courier New" w:cs="Courier New"/>
-          <w:color w:val="A9B7C6"/>
-          <w:sz w:val="20"/>
-          <w:szCs w:val="20"/>
-          <w:lang w:eastAsia="ru-RU"/>
-        </w:rPr>
-        <w:t>a</w:t>
-      </w:r>
-      <w:r>
-        <w:rPr>
-          <w:rFonts w:ascii="Courier New" w:eastAsia="Times New Roman" w:hAnsi="Courier New" w:cs="Courier New"/>
-          <w:color w:val="CC7832"/>
-          <w:sz w:val="20"/>
-          <w:szCs w:val="20"/>
-          <w:lang w:eastAsia="ru-RU"/>
-        </w:rPr>
-        <w:t>;</w:t>
-      </w:r>
-      <w:r>
-        <w:rPr>
-          <w:rFonts w:ascii="Courier New" w:eastAsia="Times New Roman" w:hAnsi="Courier New" w:cs="Courier New"/>
-          <w:color w:val="CC7832"/>
-          <w:sz w:val="20"/>
-          <w:szCs w:val="20"/>
-          <w:lang w:eastAsia="ru-RU"/>
-        </w:rPr>
-        <w:br/>
-        <w:t xml:space="preserve">    </w:t>
-      </w:r>
-      <w:r>
-        <w:rPr>
-          <w:rFonts w:ascii="Courier New" w:eastAsia="Times New Roman" w:hAnsi="Courier New" w:cs="Courier New"/>
-          <w:color w:val="A9B7C6"/>
-          <w:sz w:val="20"/>
-          <w:szCs w:val="20"/>
-          <w:lang w:eastAsia="ru-RU"/>
-        </w:rPr>
-        <w:t xml:space="preserve">} </w:t>
-      </w:r>
-      <w:proofErr w:type="spellStart"/>
-      <w:r>
-        <w:rPr>
-          <w:rFonts w:ascii="Courier New" w:eastAsia="Times New Roman" w:hAnsi="Courier New" w:cs="Courier New"/>
-          <w:color w:val="CC7832"/>
-          <w:sz w:val="20"/>
-          <w:szCs w:val="20"/>
-          <w:lang w:eastAsia="ru-RU"/>
-        </w:rPr>
-        <w:t>else</w:t>
-      </w:r>
-      <w:proofErr w:type="spellEnd"/>
-      <w:r>
-        <w:rPr>
-          <w:rFonts w:ascii="Courier New" w:eastAsia="Times New Roman" w:hAnsi="Courier New" w:cs="Courier New"/>
-          <w:color w:val="CC7832"/>
-          <w:sz w:val="20"/>
-          <w:szCs w:val="20"/>
-          <w:lang w:eastAsia="ru-RU"/>
-        </w:rPr>
-        <w:t xml:space="preserve"> </w:t>
-      </w:r>
-      <w:proofErr w:type="spellStart"/>
-      <w:r>
-        <w:rPr>
-          <w:rFonts w:ascii="Courier New" w:eastAsia="Times New Roman" w:hAnsi="Courier New" w:cs="Courier New"/>
-          <w:color w:val="CC7832"/>
-          <w:sz w:val="20"/>
-          <w:szCs w:val="20"/>
-          <w:lang w:eastAsia="ru-RU"/>
-        </w:rPr>
-        <w:t>if</w:t>
-      </w:r>
-      <w:proofErr w:type="spellEnd"/>
-      <w:r>
-        <w:rPr>
-          <w:rFonts w:ascii="Courier New" w:eastAsia="Times New Roman" w:hAnsi="Courier New" w:cs="Courier New"/>
-          <w:color w:val="CC7832"/>
-          <w:sz w:val="20"/>
-          <w:szCs w:val="20"/>
-          <w:lang w:eastAsia="ru-RU"/>
-        </w:rPr>
-        <w:t xml:space="preserve"> </w:t>
-      </w:r>
-      <w:r>
-        <w:rPr>
-          <w:rFonts w:ascii="Courier New" w:eastAsia="Times New Roman" w:hAnsi="Courier New" w:cs="Courier New"/>
-          <w:color w:val="A9B7C6"/>
-          <w:sz w:val="20"/>
-          <w:szCs w:val="20"/>
-          <w:lang w:eastAsia="ru-RU"/>
-        </w:rPr>
-        <w:t>((b &lt;= a) &amp;&amp; (b &lt;= c)) {</w:t>
-      </w:r>
-      <w:r>
-        <w:rPr>
-          <w:rFonts w:ascii="Courier New" w:eastAsia="Times New Roman" w:hAnsi="Courier New" w:cs="Courier New"/>
-          <w:color w:val="A9B7C6"/>
-          <w:sz w:val="20"/>
-          <w:szCs w:val="20"/>
-          <w:lang w:eastAsia="ru-RU"/>
-        </w:rPr>
-        <w:br/>
-        <w:t xml:space="preserve">        </w:t>
-      </w:r>
-      <w:proofErr w:type="spellStart"/>
-      <w:r>
-        <w:rPr>
-          <w:rFonts w:ascii="Courier New" w:eastAsia="Times New Roman" w:hAnsi="Courier New" w:cs="Courier New"/>
-          <w:color w:val="CC7832"/>
-          <w:sz w:val="20"/>
-          <w:szCs w:val="20"/>
-          <w:lang w:eastAsia="ru-RU"/>
-        </w:rPr>
-        <w:t>return</w:t>
-      </w:r>
-      <w:proofErr w:type="spellEnd"/>
-      <w:r>
-        <w:rPr>
-          <w:rFonts w:ascii="Courier New" w:eastAsia="Times New Roman" w:hAnsi="Courier New" w:cs="Courier New"/>
-          <w:color w:val="CC7832"/>
-          <w:sz w:val="20"/>
-          <w:szCs w:val="20"/>
-          <w:lang w:eastAsia="ru-RU"/>
-        </w:rPr>
-        <w:t xml:space="preserve"> </w:t>
-      </w:r>
-      <w:r>
-        <w:rPr>
-          <w:rFonts w:ascii="Courier New" w:eastAsia="Times New Roman" w:hAnsi="Courier New" w:cs="Courier New"/>
-          <w:color w:val="A9B7C6"/>
-          <w:sz w:val="20"/>
-          <w:szCs w:val="20"/>
-          <w:lang w:eastAsia="ru-RU"/>
-        </w:rPr>
-        <w:t>b</w:t>
-      </w:r>
-      <w:r>
-        <w:rPr>
-          <w:rFonts w:ascii="Courier New" w:eastAsia="Times New Roman" w:hAnsi="Courier New" w:cs="Courier New"/>
-          <w:color w:val="CC7832"/>
-          <w:sz w:val="20"/>
-          <w:szCs w:val="20"/>
-          <w:lang w:eastAsia="ru-RU"/>
-        </w:rPr>
-        <w:t>;</w:t>
-      </w:r>
-      <w:r>
-        <w:rPr>
-          <w:rFonts w:ascii="Courier New" w:eastAsia="Times New Roman" w:hAnsi="Courier New" w:cs="Courier New"/>
-          <w:color w:val="CC7832"/>
-          <w:sz w:val="20"/>
-          <w:szCs w:val="20"/>
-          <w:lang w:eastAsia="ru-RU"/>
-        </w:rPr>
-        <w:br/>
-        <w:t xml:space="preserve">    </w:t>
-      </w:r>
-      <w:r>
-        <w:rPr>
-          <w:rFonts w:ascii="Courier New" w:eastAsia="Times New Roman" w:hAnsi="Courier New" w:cs="Courier New"/>
-          <w:color w:val="A9B7C6"/>
-          <w:sz w:val="20"/>
-          <w:szCs w:val="20"/>
-          <w:lang w:eastAsia="ru-RU"/>
-        </w:rPr>
-        <w:t xml:space="preserve">} </w:t>
-      </w:r>
-      <w:proofErr w:type="spellStart"/>
-      <w:r>
-        <w:rPr>
-          <w:rFonts w:ascii="Courier New" w:eastAsia="Times New Roman" w:hAnsi="Courier New" w:cs="Courier New"/>
-          <w:color w:val="CC7832"/>
-          <w:sz w:val="20"/>
-          <w:szCs w:val="20"/>
-          <w:lang w:eastAsia="ru-RU"/>
-        </w:rPr>
-        <w:t>else</w:t>
-      </w:r>
-      <w:proofErr w:type="spellEnd"/>
-      <w:r>
-        <w:rPr>
-          <w:rFonts w:ascii="Courier New" w:eastAsia="Times New Roman" w:hAnsi="Courier New" w:cs="Courier New"/>
-          <w:color w:val="CC7832"/>
-          <w:sz w:val="20"/>
-          <w:szCs w:val="20"/>
-          <w:lang w:eastAsia="ru-RU"/>
-        </w:rPr>
-        <w:t xml:space="preserve"> </w:t>
-      </w:r>
-      <w:proofErr w:type="spellStart"/>
-      <w:r>
-        <w:rPr>
-          <w:rFonts w:ascii="Courier New" w:eastAsia="Times New Roman" w:hAnsi="Courier New" w:cs="Courier New"/>
-          <w:color w:val="CC7832"/>
-          <w:sz w:val="20"/>
-          <w:szCs w:val="20"/>
-          <w:lang w:eastAsia="ru-RU"/>
-        </w:rPr>
-        <w:t>if</w:t>
-      </w:r>
-      <w:proofErr w:type="spellEnd"/>
-      <w:r>
-        <w:rPr>
-          <w:rFonts w:ascii="Courier New" w:eastAsia="Times New Roman" w:hAnsi="Courier New" w:cs="Courier New"/>
-          <w:color w:val="CC7832"/>
-          <w:sz w:val="20"/>
-          <w:szCs w:val="20"/>
-          <w:lang w:eastAsia="ru-RU"/>
-        </w:rPr>
-        <w:t xml:space="preserve"> </w:t>
-      </w:r>
-      <w:r>
-        <w:rPr>
-          <w:rFonts w:ascii="Courier New" w:eastAsia="Times New Roman" w:hAnsi="Courier New" w:cs="Courier New"/>
-          <w:color w:val="A9B7C6"/>
-          <w:sz w:val="20"/>
-          <w:szCs w:val="20"/>
-          <w:lang w:eastAsia="ru-RU"/>
-        </w:rPr>
         <w:t>((c &lt;= a) &amp;&amp; (c &lt;= b)) {</w:t>
       </w:r>
       <w:r>
@@ -7308,6 +7041,16 @@
           <w:lang w:eastAsia="ru-RU"/>
         </w:rPr>
         <w:br/>
+      </w:r>
+      <w:r>
+        <w:rPr>
+          <w:rFonts w:ascii="Courier New" w:eastAsia="Times New Roman" w:hAnsi="Courier New" w:cs="Courier New"/>
+          <w:color w:val="A9B7C6"/>
+          <w:sz w:val="20"/>
+          <w:szCs w:val="20"/>
+          <w:lang w:eastAsia="ru-RU"/>
+        </w:rPr>
+        <w:lastRenderedPageBreak/>
         <w:t xml:space="preserve">        </w:t>
       </w:r>
       <w:proofErr w:type="spellStart"/>
@@ -9737,14 +9480,16 @@
     <w:p/>
     <w:p>
       <w:pPr>
-        <w:pStyle w:val="a3"/>
+        <w:pStyle w:val="ListParagraph"/>
         <w:numPr>
           <w:ilvl w:val="0"/>
           <w:numId w:val="6"/>
         </w:numPr>
       </w:pPr>
       <w:r>
-        <w:lastRenderedPageBreak/>
+        <w:rPr>
+          <w:noProof/>
+        </w:rPr>
         <w:drawing>
           <wp:inline distT="0" distB="0" distL="0" distR="0" wp14:anchorId="759F9197" wp14:editId="05A13A5B">
             <wp:extent cx="4105275" cy="981075"/>
@@ -9782,30 +9527,21 @@
         </w:drawing>
       </w:r>
     </w:p>
-    <w:p/>
     <w:p>
       <w:pPr>
+        <w:pStyle w:val="Heading2"/>
         <w:jc w:val="center"/>
-        <w:rPr>
-          <w:sz w:val="28"/>
-        </w:rPr>
       </w:pPr>
       <w:r>
-        <w:rPr>
-          <w:sz w:val="28"/>
-        </w:rPr>
         <w:t xml:space="preserve">Задание </w:t>
       </w:r>
       <w:r>
-        <w:rPr>
-          <w:sz w:val="28"/>
-        </w:rPr>
         <w:t>7</w:t>
       </w:r>
     </w:p>
     <w:p>
       <w:pPr>
-        <w:pStyle w:val="a3"/>
+        <w:pStyle w:val="ListParagraph"/>
         <w:numPr>
           <w:ilvl w:val="0"/>
           <w:numId w:val="7"/>
@@ -9823,7 +9559,7 @@
     </w:p>
     <w:p>
       <w:pPr>
-        <w:pStyle w:val="a3"/>
+        <w:pStyle w:val="ListParagraph"/>
         <w:numPr>
           <w:ilvl w:val="0"/>
           <w:numId w:val="7"/>
@@ -9847,7 +9583,7 @@
     </w:p>
     <w:p>
       <w:pPr>
-        <w:pStyle w:val="a3"/>
+        <w:pStyle w:val="ListParagraph"/>
         <w:numPr>
           <w:ilvl w:val="0"/>
           <w:numId w:val="7"/>
@@ -9856,7 +9592,7 @@
     </w:p>
     <w:tbl>
       <w:tblPr>
-        <w:tblStyle w:val="a6"/>
+        <w:tblStyle w:val="TableGrid"/>
         <w:tblW w:w="0" w:type="auto"/>
         <w:tblLook w:val="04A0" w:firstRow="1" w:lastRow="0" w:firstColumn="1" w:lastColumn="0" w:noHBand="0" w:noVBand="1"/>
       </w:tblPr>
@@ -9943,7 +9679,7 @@
     </w:tbl>
     <w:p>
       <w:pPr>
-        <w:pStyle w:val="a3"/>
+        <w:pStyle w:val="ListParagraph"/>
         <w:numPr>
           <w:ilvl w:val="0"/>
           <w:numId w:val="7"/>
@@ -9988,9 +9724,51 @@
           <w:szCs w:val="20"/>
           <w:lang w:eastAsia="ru-RU"/>
         </w:rPr>
-        <w:t>#</w:t>
-      </w:r>
-      <w:proofErr w:type="spellStart"/>
+        <w:lastRenderedPageBreak/>
+        <w:t xml:space="preserve">#include </w:t>
+      </w:r>
+      <w:r>
+        <w:rPr>
+          <w:rFonts w:ascii="Courier New" w:eastAsia="Times New Roman" w:hAnsi="Courier New" w:cs="Courier New"/>
+          <w:color w:val="6A8759"/>
+          <w:sz w:val="20"/>
+          <w:szCs w:val="20"/>
+          <w:lang w:eastAsia="ru-RU"/>
+        </w:rPr>
+        <w:t>&lt;</w:t>
+      </w:r>
+      <w:proofErr w:type="spellStart"/>
+      <w:r>
+        <w:rPr>
+          <w:rFonts w:ascii="Courier New" w:eastAsia="Times New Roman" w:hAnsi="Courier New" w:cs="Courier New"/>
+          <w:color w:val="6A8759"/>
+          <w:sz w:val="20"/>
+          <w:szCs w:val="20"/>
+          <w:lang w:eastAsia="ru-RU"/>
+        </w:rPr>
+        <w:t>stdlib.h</w:t>
+      </w:r>
+      <w:proofErr w:type="spellEnd"/>
+      <w:r>
+        <w:rPr>
+          <w:rFonts w:ascii="Courier New" w:eastAsia="Times New Roman" w:hAnsi="Courier New" w:cs="Courier New"/>
+          <w:color w:val="6A8759"/>
+          <w:sz w:val="20"/>
+          <w:szCs w:val="20"/>
+          <w:lang w:eastAsia="ru-RU"/>
+        </w:rPr>
+        <w:t>&gt;</w:t>
+      </w:r>
+      <w:r>
+        <w:rPr>
+          <w:rFonts w:ascii="Courier New" w:eastAsia="Times New Roman" w:hAnsi="Courier New" w:cs="Courier New"/>
+          <w:color w:val="6A8759"/>
+          <w:sz w:val="20"/>
+          <w:szCs w:val="20"/>
+          <w:lang w:eastAsia="ru-RU"/>
+        </w:rPr>
+        <w:br/>
+      </w:r>
       <w:r>
         <w:rPr>
           <w:rFonts w:ascii="Courier New" w:eastAsia="Times New Roman" w:hAnsi="Courier New" w:cs="Courier New"/>
@@ -9999,9 +9777,50 @@
           <w:szCs w:val="20"/>
           <w:lang w:eastAsia="ru-RU"/>
         </w:rPr>
-        <w:t>include</w:t>
-      </w:r>
-      <w:proofErr w:type="spellEnd"/>
+        <w:t xml:space="preserve">#include </w:t>
+      </w:r>
+      <w:r>
+        <w:rPr>
+          <w:rFonts w:ascii="Courier New" w:eastAsia="Times New Roman" w:hAnsi="Courier New" w:cs="Courier New"/>
+          <w:color w:val="6A8759"/>
+          <w:sz w:val="20"/>
+          <w:szCs w:val="20"/>
+          <w:lang w:eastAsia="ru-RU"/>
+        </w:rPr>
+        <w:t>&lt;</w:t>
+      </w:r>
+      <w:proofErr w:type="spellStart"/>
+      <w:r>
+        <w:rPr>
+          <w:rFonts w:ascii="Courier New" w:eastAsia="Times New Roman" w:hAnsi="Courier New" w:cs="Courier New"/>
+          <w:color w:val="6A8759"/>
+          <w:sz w:val="20"/>
+          <w:szCs w:val="20"/>
+          <w:lang w:eastAsia="ru-RU"/>
+        </w:rPr>
+        <w:t>stdio.h</w:t>
+      </w:r>
+      <w:proofErr w:type="spellEnd"/>
+      <w:r>
+        <w:rPr>
+          <w:rFonts w:ascii="Courier New" w:eastAsia="Times New Roman" w:hAnsi="Courier New" w:cs="Courier New"/>
+          <w:color w:val="6A8759"/>
+          <w:sz w:val="20"/>
+          <w:szCs w:val="20"/>
+          <w:lang w:eastAsia="ru-RU"/>
+        </w:rPr>
+        <w:t>&gt;</w:t>
+      </w:r>
+      <w:r>
+        <w:rPr>
+          <w:rFonts w:ascii="Courier New" w:eastAsia="Times New Roman" w:hAnsi="Courier New" w:cs="Courier New"/>
+          <w:color w:val="6A8759"/>
+          <w:sz w:val="20"/>
+          <w:szCs w:val="20"/>
+          <w:lang w:eastAsia="ru-RU"/>
+        </w:rPr>
+        <w:br/>
+      </w:r>
       <w:r>
         <w:rPr>
           <w:rFonts w:ascii="Courier New" w:eastAsia="Times New Roman" w:hAnsi="Courier New" w:cs="Courier New"/>
@@ -10010,155 +9829,7 @@
           <w:szCs w:val="20"/>
           <w:lang w:eastAsia="ru-RU"/>
         </w:rPr>
-        <w:t xml:space="preserve"> </w:t>
-      </w:r>
-      <w:r>
-        <w:rPr>
-          <w:rFonts w:ascii="Courier New" w:eastAsia="Times New Roman" w:hAnsi="Courier New" w:cs="Courier New"/>
-          <w:color w:val="6A8759"/>
-          <w:sz w:val="20"/>
-          <w:szCs w:val="20"/>
-          <w:lang w:eastAsia="ru-RU"/>
-        </w:rPr>
-        <w:t>&lt;</w:t>
-      </w:r>
-      <w:proofErr w:type="spellStart"/>
-      <w:r>
-        <w:rPr>
-          <w:rFonts w:ascii="Courier New" w:eastAsia="Times New Roman" w:hAnsi="Courier New" w:cs="Courier New"/>
-          <w:color w:val="6A8759"/>
-          <w:sz w:val="20"/>
-          <w:szCs w:val="20"/>
-          <w:lang w:eastAsia="ru-RU"/>
-        </w:rPr>
-        <w:t>stdlib.h</w:t>
-      </w:r>
-      <w:proofErr w:type="spellEnd"/>
-      <w:r>
-        <w:rPr>
-          <w:rFonts w:ascii="Courier New" w:eastAsia="Times New Roman" w:hAnsi="Courier New" w:cs="Courier New"/>
-          <w:color w:val="6A8759"/>
-          <w:sz w:val="20"/>
-          <w:szCs w:val="20"/>
-          <w:lang w:eastAsia="ru-RU"/>
-        </w:rPr>
-        <w:t>&gt;</w:t>
-      </w:r>
-      <w:r>
-        <w:rPr>
-          <w:rFonts w:ascii="Courier New" w:eastAsia="Times New Roman" w:hAnsi="Courier New" w:cs="Courier New"/>
-          <w:color w:val="6A8759"/>
-          <w:sz w:val="20"/>
-          <w:szCs w:val="20"/>
-          <w:lang w:eastAsia="ru-RU"/>
-        </w:rPr>
-        <w:br/>
-      </w:r>
-      <w:r>
-        <w:rPr>
-          <w:rFonts w:ascii="Courier New" w:eastAsia="Times New Roman" w:hAnsi="Courier New" w:cs="Courier New"/>
-          <w:color w:val="BBB529"/>
-          <w:sz w:val="20"/>
-          <w:szCs w:val="20"/>
-          <w:lang w:eastAsia="ru-RU"/>
-        </w:rPr>
-        <w:t>#</w:t>
-      </w:r>
-      <w:proofErr w:type="spellStart"/>
-      <w:r>
-        <w:rPr>
-          <w:rFonts w:ascii="Courier New" w:eastAsia="Times New Roman" w:hAnsi="Courier New" w:cs="Courier New"/>
-          <w:color w:val="BBB529"/>
-          <w:sz w:val="20"/>
-          <w:szCs w:val="20"/>
-          <w:lang w:eastAsia="ru-RU"/>
-        </w:rPr>
-        <w:t>include</w:t>
-      </w:r>
-      <w:proofErr w:type="spellEnd"/>
-      <w:r>
-        <w:rPr>
-          <w:rFonts w:ascii="Courier New" w:eastAsia="Times New Roman" w:hAnsi="Courier New" w:cs="Courier New"/>
-          <w:color w:val="BBB529"/>
-          <w:sz w:val="20"/>
-          <w:szCs w:val="20"/>
-          <w:lang w:eastAsia="ru-RU"/>
-        </w:rPr>
-        <w:t xml:space="preserve"> </w:t>
-      </w:r>
-      <w:r>
-        <w:rPr>
-          <w:rFonts w:ascii="Courier New" w:eastAsia="Times New Roman" w:hAnsi="Courier New" w:cs="Courier New"/>
-          <w:color w:val="6A8759"/>
-          <w:sz w:val="20"/>
-          <w:szCs w:val="20"/>
-          <w:lang w:eastAsia="ru-RU"/>
-        </w:rPr>
-        <w:t>&lt;</w:t>
-      </w:r>
-      <w:proofErr w:type="spellStart"/>
-      <w:r>
-        <w:rPr>
-          <w:rFonts w:ascii="Courier New" w:eastAsia="Times New Roman" w:hAnsi="Courier New" w:cs="Courier New"/>
-          <w:color w:val="6A8759"/>
-          <w:sz w:val="20"/>
-          <w:szCs w:val="20"/>
-          <w:lang w:eastAsia="ru-RU"/>
-        </w:rPr>
-        <w:t>stdio.h</w:t>
-      </w:r>
-      <w:proofErr w:type="spellEnd"/>
-      <w:r>
-        <w:rPr>
-          <w:rFonts w:ascii="Courier New" w:eastAsia="Times New Roman" w:hAnsi="Courier New" w:cs="Courier New"/>
-          <w:color w:val="6A8759"/>
-          <w:sz w:val="20"/>
-          <w:szCs w:val="20"/>
-          <w:lang w:eastAsia="ru-RU"/>
-        </w:rPr>
-        <w:t>&gt;</w:t>
-      </w:r>
-      <w:r>
-        <w:rPr>
-          <w:rFonts w:ascii="Courier New" w:eastAsia="Times New Roman" w:hAnsi="Courier New" w:cs="Courier New"/>
-          <w:color w:val="6A8759"/>
-          <w:sz w:val="20"/>
-          <w:szCs w:val="20"/>
-          <w:lang w:eastAsia="ru-RU"/>
-        </w:rPr>
-        <w:br/>
-      </w:r>
-      <w:r>
-        <w:rPr>
-          <w:rFonts w:ascii="Courier New" w:eastAsia="Times New Roman" w:hAnsi="Courier New" w:cs="Courier New"/>
-          <w:color w:val="BBB529"/>
-          <w:sz w:val="20"/>
-          <w:szCs w:val="20"/>
-          <w:lang w:eastAsia="ru-RU"/>
-        </w:rPr>
-        <w:t>#</w:t>
-      </w:r>
-      <w:proofErr w:type="spellStart"/>
-      <w:r>
-        <w:rPr>
-          <w:rFonts w:ascii="Courier New" w:eastAsia="Times New Roman" w:hAnsi="Courier New" w:cs="Courier New"/>
-          <w:color w:val="BBB529"/>
-          <w:sz w:val="20"/>
-          <w:szCs w:val="20"/>
-          <w:lang w:eastAsia="ru-RU"/>
-        </w:rPr>
-        <w:t>include</w:t>
-      </w:r>
-      <w:proofErr w:type="spellEnd"/>
-      <w:r>
-        <w:rPr>
-          <w:rFonts w:ascii="Courier New" w:eastAsia="Times New Roman" w:hAnsi="Courier New" w:cs="Courier New"/>
-          <w:color w:val="BBB529"/>
-          <w:sz w:val="20"/>
-          <w:szCs w:val="20"/>
-          <w:lang w:eastAsia="ru-RU"/>
-        </w:rPr>
-        <w:t xml:space="preserve"> </w:t>
+        <w:t xml:space="preserve">#include </w:t>
       </w:r>
       <w:r>
         <w:rPr>
@@ -11581,13 +11252,16 @@
     <w:p/>
     <w:p>
       <w:pPr>
-        <w:pStyle w:val="a3"/>
+        <w:pStyle w:val="ListParagraph"/>
         <w:numPr>
           <w:ilvl w:val="0"/>
           <w:numId w:val="7"/>
         </w:numPr>
       </w:pPr>
       <w:r>
+        <w:rPr>
+          <w:noProof/>
+        </w:rPr>
         <w:drawing>
           <wp:inline distT="0" distB="0" distL="0" distR="0" wp14:anchorId="7AC776C0" wp14:editId="5123A706">
             <wp:extent cx="2362200" cy="647700"/>
@@ -11625,24 +11299,19 @@
         </w:drawing>
       </w:r>
     </w:p>
-    <w:p/>
     <w:p>
       <w:pPr>
+        <w:pStyle w:val="Heading2"/>
         <w:jc w:val="center"/>
         <w:rPr>
-          <w:sz w:val="28"/>
           <w:lang w:val="en-US"/>
         </w:rPr>
       </w:pPr>
       <w:r>
-        <w:rPr>
-          <w:sz w:val="28"/>
-        </w:rPr>
         <w:t xml:space="preserve">Задание </w:t>
       </w:r>
       <w:r>
         <w:rPr>
-          <w:sz w:val="28"/>
           <w:lang w:val="en-US"/>
         </w:rPr>
         <w:t>8</w:t>
@@ -11650,14 +11319,13 @@
     </w:p>
     <w:p>
       <w:pPr>
-        <w:pStyle w:val="a3"/>
+        <w:pStyle w:val="ListParagraph"/>
         <w:numPr>
           <w:ilvl w:val="0"/>
           <w:numId w:val="8"/>
         </w:numPr>
       </w:pPr>
       <w:r>
-        <w:lastRenderedPageBreak/>
         <w:t>В зависимости от номера (</w:t>
       </w:r>
       <m:oMath>
@@ -11920,13 +11588,7 @@
           <w:rPr>
             <w:rFonts w:ascii="Cambria Math" w:hAnsi="Cambria Math"/>
           </w:rPr>
-          <m:t>4</m:t>
-        </m:r>
-        <m:r>
-          <w:rPr>
-            <w:rFonts w:ascii="Cambria Math" w:hAnsi="Cambria Math"/>
-          </w:rPr>
-          <m:t>*</m:t>
+          <m:t>4*</m:t>
         </m:r>
         <m:r>
           <w:rPr>
@@ -11988,7 +11650,7 @@
     </w:p>
     <w:p>
       <w:pPr>
-        <w:pStyle w:val="a3"/>
+        <w:pStyle w:val="ListParagraph"/>
         <w:numPr>
           <w:ilvl w:val="0"/>
           <w:numId w:val="8"/>
@@ -12309,19 +11971,7 @@
           <w:rPr>
             <w:rFonts w:ascii="Cambria Math" w:hAnsi="Cambria Math"/>
           </w:rPr>
-          <m:t>=</m:t>
-        </m:r>
-        <m:r>
-          <w:rPr>
-            <w:rFonts w:ascii="Cambria Math" w:hAnsi="Cambria Math"/>
-          </w:rPr>
-          <m:t>4</m:t>
-        </m:r>
-        <m:r>
-          <w:rPr>
-            <w:rFonts w:ascii="Cambria Math" w:hAnsi="Cambria Math"/>
-          </w:rPr>
-          <m:t>*</m:t>
+          <m:t>=4*</m:t>
         </m:r>
         <m:r>
           <w:rPr>
@@ -12377,7 +12027,7 @@
     </w:p>
     <w:p>
       <w:pPr>
-        <w:pStyle w:val="a3"/>
+        <w:pStyle w:val="ListParagraph"/>
         <w:numPr>
           <w:ilvl w:val="0"/>
           <w:numId w:val="8"/>
@@ -12386,7 +12036,7 @@
     </w:p>
     <w:tbl>
       <w:tblPr>
-        <w:tblStyle w:val="a6"/>
+        <w:tblStyle w:val="TableGrid"/>
         <w:tblW w:w="0" w:type="auto"/>
         <w:tblLook w:val="04A0" w:firstRow="1" w:lastRow="0" w:firstColumn="1" w:lastColumn="0" w:noHBand="0" w:noVBand="1"/>
       </w:tblPr>
@@ -12610,7 +12260,7 @@
     </w:tbl>
     <w:p>
       <w:pPr>
-        <w:pStyle w:val="a3"/>
+        <w:pStyle w:val="ListParagraph"/>
         <w:numPr>
           <w:ilvl w:val="0"/>
           <w:numId w:val="8"/>
@@ -13396,6 +13046,16 @@
           <w:lang w:eastAsia="ru-RU"/>
         </w:rPr>
         <w:br/>
+      </w:r>
+      <w:r>
+        <w:rPr>
+          <w:rFonts w:ascii="Courier New" w:eastAsia="Times New Roman" w:hAnsi="Courier New" w:cs="Courier New"/>
+          <w:color w:val="A9B7C6"/>
+          <w:sz w:val="20"/>
+          <w:szCs w:val="20"/>
+          <w:lang w:eastAsia="ru-RU"/>
+        </w:rPr>
+        <w:lastRenderedPageBreak/>
         <w:t xml:space="preserve">        </w:t>
       </w:r>
       <w:proofErr w:type="spellStart"/>
@@ -14018,7 +13678,6 @@
         <w:t xml:space="preserve">            </w:t>
       </w:r>
       <w:proofErr w:type="spellStart"/>
-      <w:proofErr w:type="gramStart"/>
       <w:r>
         <w:rPr>
           <w:rFonts w:ascii="Courier New" w:eastAsia="Times New Roman" w:hAnsi="Courier New" w:cs="Courier New"/>
@@ -14040,7 +13699,6 @@
         </w:rPr>
         <w:t>(</w:t>
       </w:r>
-      <w:proofErr w:type="gramEnd"/>
       <w:r>
         <w:rPr>
           <w:rFonts w:ascii="Courier New" w:eastAsia="Times New Roman" w:hAnsi="Courier New" w:cs="Courier New"/>
@@ -14807,14 +14465,16 @@
     <w:p/>
     <w:p>
       <w:pPr>
-        <w:pStyle w:val="a3"/>
+        <w:pStyle w:val="ListParagraph"/>
         <w:numPr>
           <w:ilvl w:val="0"/>
           <w:numId w:val="8"/>
         </w:numPr>
       </w:pPr>
       <w:r>
-        <w:lastRenderedPageBreak/>
+        <w:rPr>
+          <w:noProof/>
+        </w:rPr>
         <w:drawing>
           <wp:inline distT="0" distB="0" distL="0" distR="0" wp14:anchorId="77B74CC0" wp14:editId="4E085763">
             <wp:extent cx="2724150" cy="1638300"/>
@@ -14851,9 +14511,8 @@
           </wp:inline>
         </w:drawing>
       </w:r>
-      <w:bookmarkStart w:id="1" w:name="_GoBack"/>
-      <w:bookmarkEnd w:id="1"/>
     </w:p>
+    <w:p/>
     <w:sectPr>
       <w:pgSz w:w="11906" w:h="16838"/>
       <w:pgMar w:top="1134" w:right="850" w:bottom="1134" w:left="1701" w:header="708" w:footer="708" w:gutter="0"/>
@@ -14865,7 +14524,7 @@
 </file>
 
 <file path=word/numbering.xml><?xml version="1.0" encoding="utf-8"?>
-<w:numbering xmlns:wpc="http://schemas.microsoft.com/office/word/2010/wordprocessingCanvas" xmlns:cx="http://schemas.microsoft.com/office/drawing/2014/chartex" xmlns:cx1="http://schemas.microsoft.com/office/drawing/2015/9/8/chartex" xmlns:cx2="http://schemas.microsoft.com/office/drawing/2015/10/21/chartex" xmlns:cx3="http://schemas.microsoft.com/office/drawing/2016/5/9/chartex" xmlns:cx4="http://schemas.microsoft.com/office/drawing/2016/5/10/chartex" xmlns:cx5="http://schemas.microsoft.com/office/drawing/2016/5/11/chartex" xmlns:cx6="http://schemas.microsoft.com/office/drawing/2016/5/12/chartex" xmlns:cx7="http://schemas.microsoft.com/office/drawing/2016/5/13/chartex" xmlns:cx8="http://schemas.microsoft.com/office/drawing/2016/5/14/chartex" xmlns:mc="http://schemas.openxmlformats.org/markup-compatibility/2006" xmlns:aink="http://schemas.microsoft.com/office/drawing/2016/ink" xmlns:am3d="http://schemas.microsoft.com/office/drawing/2017/model3d" xmlns:o="urn:schemas-microsoft-com:office:office" xmlns:r="http://schemas.openxmlformats.org/officeDocument/2006/relationships" xmlns:m="http://schemas.openxmlformats.org/officeDocument/2006/math" xmlns:v="urn:schemas-microsoft-com:vml" xmlns:wp14="http://schemas.microsoft.com/office/word/2010/wordprocessingDrawing" xmlns:wp="http://schemas.openxmlformats.org/drawingml/2006/wordprocessingDrawing" xmlns:w10="urn:schemas-microsoft-com:office:word" xmlns:w="http://schemas.openxmlformats.org/wordprocessingml/2006/main" xmlns:w14="http://schemas.microsoft.com/office/word/2010/wordml" xmlns:w15="http://schemas.microsoft.com/office/word/2012/wordml" xmlns:w16cid="http://schemas.microsoft.com/office/word/2016/wordml/cid" xmlns:w16se="http://schemas.microsoft.com/office/word/2015/wordml/symex" xmlns:wpg="http://schemas.microsoft.com/office/word/2010/wordprocessingGroup" xmlns:wpi="http://schemas.microsoft.com/office/word/2010/wordprocessingInk" xmlns:wne="http://schemas.microsoft.com/office/word/2006/wordml" xmlns:wps="http://schemas.microsoft.com/office/word/2010/wordprocessingShape" mc:Ignorable="w14 w15 w16se w16cid wp14">
+<w:numbering xmlns:wpc="http://schemas.microsoft.com/office/word/2010/wordprocessingCanvas" xmlns:cx="http://schemas.microsoft.com/office/drawing/2014/chartex" xmlns:cx1="http://schemas.microsoft.com/office/drawing/2015/9/8/chartex" xmlns:cx2="http://schemas.microsoft.com/office/drawing/2015/10/21/chartex" xmlns:cx3="http://schemas.microsoft.com/office/drawing/2016/5/9/chartex" xmlns:cx4="http://schemas.microsoft.com/office/drawing/2016/5/10/chartex" xmlns:cx5="http://schemas.microsoft.com/office/drawing/2016/5/11/chartex" xmlns:cx6="http://schemas.microsoft.com/office/drawing/2016/5/12/chartex" xmlns:cx7="http://schemas.microsoft.com/office/drawing/2016/5/13/chartex" xmlns:cx8="http://schemas.microsoft.com/office/drawing/2016/5/14/chartex" xmlns:mc="http://schemas.openxmlformats.org/markup-compatibility/2006" xmlns:aink="http://schemas.microsoft.com/office/drawing/2016/ink" xmlns:am3d="http://schemas.microsoft.com/office/drawing/2017/model3d" xmlns:o="urn:schemas-microsoft-com:office:office" xmlns:r="http://schemas.openxmlformats.org/officeDocument/2006/relationships" xmlns:m="http://schemas.openxmlformats.org/officeDocument/2006/math" xmlns:v="urn:schemas-microsoft-com:vml" xmlns:wp14="http://schemas.microsoft.com/office/word/2010/wordprocessingDrawing" xmlns:wp="http://schemas.openxmlformats.org/drawingml/2006/wordprocessingDrawing" xmlns:w10="urn:schemas-microsoft-com:office:word" xmlns:w="http://schemas.openxmlformats.org/wordprocessingml/2006/main" xmlns:w14="http://schemas.microsoft.com/office/word/2010/wordml" xmlns:w15="http://schemas.microsoft.com/office/word/2012/wordml" xmlns:w16cex="http://schemas.microsoft.com/office/word/2018/wordml/cex" xmlns:w16cid="http://schemas.microsoft.com/office/word/2016/wordml/cid" xmlns:w16="http://schemas.microsoft.com/office/word/2018/wordml" xmlns:w16se="http://schemas.microsoft.com/office/word/2015/wordml/symex" xmlns:wpg="http://schemas.microsoft.com/office/word/2010/wordprocessingGroup" xmlns:wpi="http://schemas.microsoft.com/office/word/2010/wordprocessingInk" xmlns:wne="http://schemas.microsoft.com/office/word/2006/wordml" xmlns:wps="http://schemas.microsoft.com/office/word/2010/wordprocessingShape" mc:Ignorable="w14 w15 w16se w16cid w16 w16cex wp14">
   <w:abstractNum w:abstractNumId="0" w15:restartNumberingAfterBreak="0">
     <w:nsid w:val="22281047"/>
     <w:multiLevelType w:val="hybridMultilevel"/>
@@ -15606,7 +15265,7 @@
 </file>
 
 <file path=word/styles.xml><?xml version="1.0" encoding="utf-8"?>
-<w:styles xmlns:mc="http://schemas.openxmlformats.org/markup-compatibility/2006" xmlns:r="http://schemas.openxmlformats.org/officeDocument/2006/relationships" xmlns:w="http://schemas.openxmlformats.org/wordprocessingml/2006/main" xmlns:w14="http://schemas.microsoft.com/office/word/2010/wordml" xmlns:w15="http://schemas.microsoft.com/office/word/2012/wordml" xmlns:w16cid="http://schemas.microsoft.com/office/word/2016/wordml/cid" xmlns:w16se="http://schemas.microsoft.com/office/word/2015/wordml/symex" mc:Ignorable="w14 w15 w16se w16cid">
+<w:styles xmlns:mc="http://schemas.openxmlformats.org/markup-compatibility/2006" xmlns:r="http://schemas.openxmlformats.org/officeDocument/2006/relationships" xmlns:w="http://schemas.openxmlformats.org/wordprocessingml/2006/main" xmlns:w14="http://schemas.microsoft.com/office/word/2010/wordml" xmlns:w15="http://schemas.microsoft.com/office/word/2012/wordml" xmlns:w16cex="http://schemas.microsoft.com/office/word/2018/wordml/cex" xmlns:w16cid="http://schemas.microsoft.com/office/word/2016/wordml/cid" xmlns:w16="http://schemas.microsoft.com/office/word/2018/wordml" xmlns:w16se="http://schemas.microsoft.com/office/word/2015/wordml/symex" mc:Ignorable="w14 w15 w16se w16cid w16 w16cex">
   <w:docDefaults>
     <w:rPrDefault>
       <w:rPr>
@@ -16000,18 +15659,61 @@
     <w:lsdException w:name="Unresolved Mention" w:semiHidden="1" w:unhideWhenUsed="1"/>
     <w:lsdException w:name="Smart Link" w:semiHidden="1" w:unhideWhenUsed="1"/>
   </w:latentStyles>
-  <w:style w:type="paragraph" w:default="1" w:styleId="a">
+  <w:style w:type="paragraph" w:default="1" w:styleId="Normal">
     <w:name w:val="Normal"/>
     <w:qFormat/>
     <w:rsid w:val="00D518BE"/>
   </w:style>
-  <w:style w:type="character" w:default="1" w:styleId="a0">
+  <w:style w:type="paragraph" w:styleId="Heading1">
+    <w:name w:val="heading 1"/>
+    <w:basedOn w:val="Normal"/>
+    <w:next w:val="Normal"/>
+    <w:link w:val="Heading1Char"/>
+    <w:uiPriority w:val="9"/>
+    <w:qFormat/>
+    <w:rsid w:val="000A1DDC"/>
+    <w:pPr>
+      <w:keepNext/>
+      <w:keepLines/>
+      <w:spacing w:before="240" w:after="0"/>
+      <w:outlineLvl w:val="0"/>
+    </w:pPr>
+    <w:rPr>
+      <w:rFonts w:asciiTheme="majorHAnsi" w:eastAsiaTheme="majorEastAsia" w:hAnsiTheme="majorHAnsi" w:cstheme="majorBidi"/>
+      <w:color w:val="2F5496" w:themeColor="accent1" w:themeShade="BF"/>
+      <w:sz w:val="32"/>
+      <w:szCs w:val="32"/>
+    </w:rPr>
+  </w:style>
+  <w:style w:type="paragraph" w:styleId="Heading2">
+    <w:name w:val="heading 2"/>
+    <w:basedOn w:val="Normal"/>
+    <w:next w:val="Normal"/>
+    <w:link w:val="Heading2Char"/>
+    <w:uiPriority w:val="9"/>
+    <w:unhideWhenUsed/>
+    <w:qFormat/>
+    <w:rsid w:val="000A1DDC"/>
+    <w:pPr>
+      <w:keepNext/>
+      <w:keepLines/>
+      <w:spacing w:before="40" w:after="0"/>
+      <w:outlineLvl w:val="1"/>
+    </w:pPr>
+    <w:rPr>
+      <w:rFonts w:asciiTheme="majorHAnsi" w:eastAsiaTheme="majorEastAsia" w:hAnsiTheme="majorHAnsi" w:cstheme="majorBidi"/>
+      <w:color w:val="2F5496" w:themeColor="accent1" w:themeShade="BF"/>
+      <w:sz w:val="26"/>
+      <w:szCs w:val="26"/>
+    </w:rPr>
+  </w:style>
+  <w:style w:type="character" w:default="1" w:styleId="DefaultParagraphFont">
     <w:name w:val="Default Paragraph Font"/>
     <w:uiPriority w:val="1"/>
     <w:semiHidden/>
     <w:unhideWhenUsed/>
   </w:style>
-  <w:style w:type="table" w:default="1" w:styleId="a1">
+  <w:style w:type="table" w:default="1" w:styleId="TableNormal">
     <w:name w:val="Normal Table"/>
     <w:uiPriority w:val="99"/>
     <w:semiHidden/>
@@ -16026,15 +15728,15 @@
       </w:tblCellMar>
     </w:tblPr>
   </w:style>
-  <w:style w:type="numbering" w:default="1" w:styleId="a2">
+  <w:style w:type="numbering" w:default="1" w:styleId="NoList">
     <w:name w:val="No List"/>
     <w:uiPriority w:val="99"/>
     <w:semiHidden/>
     <w:unhideWhenUsed/>
   </w:style>
-  <w:style w:type="paragraph" w:styleId="a3">
+  <w:style w:type="paragraph" w:styleId="ListParagraph">
     <w:name w:val="List Paragraph"/>
-    <w:basedOn w:val="a"/>
+    <w:basedOn w:val="Normal"/>
     <w:uiPriority w:val="34"/>
     <w:qFormat/>
     <w:rsid w:val="00A135CF"/>
@@ -16043,10 +15745,10 @@
       <w:contextualSpacing/>
     </w:pPr>
   </w:style>
-  <w:style w:type="paragraph" w:styleId="a4">
+  <w:style w:type="paragraph" w:styleId="BalloonText">
     <w:name w:val="Balloon Text"/>
-    <w:basedOn w:val="a"/>
-    <w:link w:val="a5"/>
+    <w:basedOn w:val="Normal"/>
+    <w:link w:val="BalloonTextChar"/>
     <w:uiPriority w:val="99"/>
     <w:semiHidden/>
     <w:unhideWhenUsed/>
@@ -16060,10 +15762,10 @@
       <w:szCs w:val="18"/>
     </w:rPr>
   </w:style>
-  <w:style w:type="character" w:customStyle="1" w:styleId="a5">
-    <w:name w:val="Текст выноски Знак"/>
-    <w:basedOn w:val="a0"/>
-    <w:link w:val="a4"/>
+  <w:style w:type="character" w:customStyle="1" w:styleId="BalloonTextChar">
+    <w:name w:val="Balloon Text Char"/>
+    <w:basedOn w:val="DefaultParagraphFont"/>
+    <w:link w:val="BalloonText"/>
     <w:uiPriority w:val="99"/>
     <w:semiHidden/>
     <w:rsid w:val="00A135CF"/>
@@ -16073,9 +15775,9 @@
       <w:szCs w:val="18"/>
     </w:rPr>
   </w:style>
-  <w:style w:type="table" w:styleId="a6">
+  <w:style w:type="table" w:styleId="TableGrid">
     <w:name w:val="Table Grid"/>
-    <w:basedOn w:val="a1"/>
+    <w:basedOn w:val="TableNormal"/>
     <w:uiPriority w:val="39"/>
     <w:rsid w:val="00A135CF"/>
     <w:pPr>
@@ -16092,10 +15794,10 @@
       </w:tblBorders>
     </w:tblPr>
   </w:style>
-  <w:style w:type="paragraph" w:styleId="HTML">
+  <w:style w:type="paragraph" w:styleId="HTMLPreformatted">
     <w:name w:val="HTML Preformatted"/>
-    <w:basedOn w:val="a"/>
-    <w:link w:val="HTML0"/>
+    <w:basedOn w:val="Normal"/>
+    <w:link w:val="HTMLPreformattedChar"/>
     <w:uiPriority w:val="99"/>
     <w:unhideWhenUsed/>
     <w:rsid w:val="00A135CF"/>
@@ -16127,10 +15829,10 @@
       <w:lang w:eastAsia="ru-RU"/>
     </w:rPr>
   </w:style>
-  <w:style w:type="character" w:customStyle="1" w:styleId="HTML0">
-    <w:name w:val="Стандартный HTML Знак"/>
-    <w:basedOn w:val="a0"/>
-    <w:link w:val="HTML"/>
+  <w:style w:type="character" w:customStyle="1" w:styleId="HTMLPreformattedChar">
+    <w:name w:val="HTML Preformatted Char"/>
+    <w:basedOn w:val="DefaultParagraphFont"/>
+    <w:link w:val="HTMLPreformatted"/>
     <w:uiPriority w:val="99"/>
     <w:rsid w:val="00A135CF"/>
     <w:rPr>
@@ -16140,14 +15842,40 @@
       <w:lang w:eastAsia="ru-RU"/>
     </w:rPr>
   </w:style>
-  <w:style w:type="character" w:styleId="a7">
+  <w:style w:type="character" w:styleId="PlaceholderText">
     <w:name w:val="Placeholder Text"/>
-    <w:basedOn w:val="a0"/>
+    <w:basedOn w:val="DefaultParagraphFont"/>
     <w:uiPriority w:val="99"/>
     <w:semiHidden/>
     <w:rsid w:val="00FB3BB4"/>
     <w:rPr>
       <w:color w:val="808080"/>
+    </w:rPr>
+  </w:style>
+  <w:style w:type="character" w:customStyle="1" w:styleId="Heading1Char">
+    <w:name w:val="Heading 1 Char"/>
+    <w:basedOn w:val="DefaultParagraphFont"/>
+    <w:link w:val="Heading1"/>
+    <w:uiPriority w:val="9"/>
+    <w:rsid w:val="000A1DDC"/>
+    <w:rPr>
+      <w:rFonts w:asciiTheme="majorHAnsi" w:eastAsiaTheme="majorEastAsia" w:hAnsiTheme="majorHAnsi" w:cstheme="majorBidi"/>
+      <w:color w:val="2F5496" w:themeColor="accent1" w:themeShade="BF"/>
+      <w:sz w:val="32"/>
+      <w:szCs w:val="32"/>
+    </w:rPr>
+  </w:style>
+  <w:style w:type="character" w:customStyle="1" w:styleId="Heading2Char">
+    <w:name w:val="Heading 2 Char"/>
+    <w:basedOn w:val="DefaultParagraphFont"/>
+    <w:link w:val="Heading2"/>
+    <w:uiPriority w:val="9"/>
+    <w:rsid w:val="000A1DDC"/>
+    <w:rPr>
+      <w:rFonts w:asciiTheme="majorHAnsi" w:eastAsiaTheme="majorEastAsia" w:hAnsiTheme="majorHAnsi" w:cstheme="majorBidi"/>
+      <w:color w:val="2F5496" w:themeColor="accent1" w:themeShade="BF"/>
+      <w:sz w:val="26"/>
+      <w:szCs w:val="26"/>
     </w:rPr>
   </w:style>
 </w:styles>
